--- a/NarutoTranslate/Season01/ep01/ep01parte02/link/link02.docx
+++ b/NarutoTranslate/Season01/ep01/ep01parte02/link/link02.docx
@@ -40,41 +40,69 @@
           <w:szCs w:val="40"/>
           <w:highlight w:val="darkGray"/>
         </w:rPr>
-        <w:ruby>
-          <w:rubyPr>
-            <w:rubyAlign w:val="distributeSpace"/>
-            <w:hps w:val="20"/>
-            <w:hpsRaise w:val="38"/>
-            <w:hpsBaseText w:val="40"/>
-            <w:lid w:val="ja-JP"/>
-          </w:rubyPr>
-          <w:rt>
-            <w:r>
-              <w:rPr>
-                <w:rFonts w:ascii="MS Mincho" w:eastAsia="MS Mincho" w:hAnsi="MS Mincho" w:hint="eastAsia"/>
-                <w:b/>
-                <w:color w:val="000000" w:themeColor="text1"/>
-                <w:sz w:val="20"/>
-                <w:szCs w:val="40"/>
-                <w:highlight w:val="darkGray"/>
-              </w:rPr>
-              <w:t>りょうしん</w:t>
-            </w:r>
-          </w:rt>
-          <w:rubyBase>
-            <w:r>
-              <w:rPr>
-                <w:rFonts w:hint="eastAsia"/>
-                <w:b/>
-                <w:color w:val="000000" w:themeColor="text1"/>
-                <w:sz w:val="40"/>
-                <w:szCs w:val="40"/>
-                <w:highlight w:val="darkGray"/>
-              </w:rPr>
-              <w:t>両親</w:t>
-            </w:r>
-          </w:rubyBase>
-        </w:ruby>
+        <w:fldChar w:fldCharType="begin"/>
+      </w:r>
+      <w:r>
+        <w:rPr>
+          <w:b/>
+          <w:color w:val="000000" w:themeColor="text1"/>
+          <w:sz w:val="40"/>
+          <w:szCs w:val="40"/>
+          <w:highlight w:val="darkGray"/>
+        </w:rPr>
+        <w:instrText>EQ \* jc2 \* "Font:MS Mincho" \* hps20 \o\ad(\s\up 19(</w:instrText>
+      </w:r>
+      <w:r>
+        <w:rPr>
+          <w:rFonts w:ascii="MS Mincho" w:eastAsia="MS Mincho" w:hAnsi="MS Mincho" w:hint="eastAsia"/>
+          <w:b/>
+          <w:color w:val="000000" w:themeColor="text1"/>
+          <w:sz w:val="20"/>
+          <w:szCs w:val="40"/>
+          <w:highlight w:val="darkGray"/>
+        </w:rPr>
+        <w:instrText>りょうしん</w:instrText>
+      </w:r>
+      <w:r>
+        <w:rPr>
+          <w:b/>
+          <w:color w:val="000000" w:themeColor="text1"/>
+          <w:sz w:val="40"/>
+          <w:szCs w:val="40"/>
+          <w:highlight w:val="darkGray"/>
+        </w:rPr>
+        <w:instrText>);</w:instrText>
+      </w:r>
+      <w:r>
+        <w:rPr>
+          <w:rFonts w:hint="eastAsia"/>
+          <w:b/>
+          <w:color w:val="000000" w:themeColor="text1"/>
+          <w:sz w:val="40"/>
+          <w:szCs w:val="40"/>
+          <w:highlight w:val="darkGray"/>
+        </w:rPr>
+        <w:instrText>両親</w:instrText>
+      </w:r>
+      <w:r>
+        <w:rPr>
+          <w:b/>
+          <w:color w:val="000000" w:themeColor="text1"/>
+          <w:sz w:val="40"/>
+          <w:szCs w:val="40"/>
+          <w:highlight w:val="darkGray"/>
+        </w:rPr>
+        <w:instrText>)</w:instrText>
+      </w:r>
+      <w:r>
+        <w:rPr>
+          <w:b/>
+          <w:color w:val="000000" w:themeColor="text1"/>
+          <w:sz w:val="40"/>
+          <w:szCs w:val="40"/>
+          <w:highlight w:val="darkGray"/>
+        </w:rPr>
+        <w:fldChar w:fldCharType="end"/>
       </w:r>
       <w:r>
         <w:rPr>
@@ -144,6 +172,17 @@
       </w:r>
       <w:r>
         <w:rPr>
+          <w:rFonts w:hint="eastAsia"/>
+          <w:b/>
+          <w:color w:val="000000" w:themeColor="text1"/>
+          <w:sz w:val="40"/>
+          <w:szCs w:val="40"/>
+          <w:highlight w:val="darkGray"/>
+        </w:rPr>
+        <w:t xml:space="preserve">　</w:t>
+      </w:r>
+      <w:r>
+        <w:rPr>
           <w:b/>
           <w:color w:val="000000" w:themeColor="text1"/>
           <w:sz w:val="40"/>
@@ -205,41 +244,69 @@
           <w:szCs w:val="40"/>
           <w:highlight w:val="darkGray"/>
         </w:rPr>
-        <w:ruby>
-          <w:rubyPr>
-            <w:rubyAlign w:val="distributeSpace"/>
-            <w:hps w:val="20"/>
-            <w:hpsRaise w:val="38"/>
-            <w:hpsBaseText w:val="40"/>
-            <w:lid w:val="ja-JP"/>
-          </w:rubyPr>
-          <w:rt>
-            <w:r>
-              <w:rPr>
-                <w:rFonts w:ascii="MS Mincho" w:eastAsia="MS Mincho" w:hAnsi="MS Mincho" w:hint="eastAsia"/>
-                <w:b/>
-                <w:color w:val="000000" w:themeColor="text1"/>
-                <w:sz w:val="20"/>
-                <w:szCs w:val="40"/>
-                <w:highlight w:val="darkGray"/>
-              </w:rPr>
-              <w:t>かいめつ</w:t>
-            </w:r>
-          </w:rt>
-          <w:rubyBase>
-            <w:r>
-              <w:rPr>
-                <w:rFonts w:hint="eastAsia"/>
-                <w:b/>
-                <w:color w:val="000000" w:themeColor="text1"/>
-                <w:sz w:val="40"/>
-                <w:szCs w:val="40"/>
-                <w:highlight w:val="darkGray"/>
-              </w:rPr>
-              <w:t>壊滅</w:t>
-            </w:r>
-          </w:rubyBase>
-        </w:ruby>
+        <w:fldChar w:fldCharType="begin"/>
+      </w:r>
+      <w:r>
+        <w:rPr>
+          <w:b/>
+          <w:color w:val="000000" w:themeColor="text1"/>
+          <w:sz w:val="40"/>
+          <w:szCs w:val="40"/>
+          <w:highlight w:val="darkGray"/>
+        </w:rPr>
+        <w:instrText>EQ \* jc2 \* "Font:MS Mincho" \* hps20 \o\ad(\s\up 19(</w:instrText>
+      </w:r>
+      <w:r>
+        <w:rPr>
+          <w:rFonts w:ascii="MS Mincho" w:eastAsia="MS Mincho" w:hAnsi="MS Mincho" w:hint="eastAsia"/>
+          <w:b/>
+          <w:color w:val="000000" w:themeColor="text1"/>
+          <w:sz w:val="20"/>
+          <w:szCs w:val="40"/>
+          <w:highlight w:val="darkGray"/>
+        </w:rPr>
+        <w:instrText>かいめつ</w:instrText>
+      </w:r>
+      <w:r>
+        <w:rPr>
+          <w:b/>
+          <w:color w:val="000000" w:themeColor="text1"/>
+          <w:sz w:val="40"/>
+          <w:szCs w:val="40"/>
+          <w:highlight w:val="darkGray"/>
+        </w:rPr>
+        <w:instrText>);</w:instrText>
+      </w:r>
+      <w:r>
+        <w:rPr>
+          <w:rFonts w:hint="eastAsia"/>
+          <w:b/>
+          <w:color w:val="000000" w:themeColor="text1"/>
+          <w:sz w:val="40"/>
+          <w:szCs w:val="40"/>
+          <w:highlight w:val="darkGray"/>
+        </w:rPr>
+        <w:instrText>壊滅</w:instrText>
+      </w:r>
+      <w:r>
+        <w:rPr>
+          <w:b/>
+          <w:color w:val="000000" w:themeColor="text1"/>
+          <w:sz w:val="40"/>
+          <w:szCs w:val="40"/>
+          <w:highlight w:val="darkGray"/>
+        </w:rPr>
+        <w:instrText>)</w:instrText>
+      </w:r>
+      <w:r>
+        <w:rPr>
+          <w:b/>
+          <w:color w:val="000000" w:themeColor="text1"/>
+          <w:sz w:val="40"/>
+          <w:szCs w:val="40"/>
+          <w:highlight w:val="darkGray"/>
+        </w:rPr>
+        <w:fldChar w:fldCharType="end"/>
       </w:r>
       <w:r>
         <w:rPr>
@@ -366,10 +433,34 @@
     <w:p>
       <w:pPr>
         <w:rPr>
-          <w:sz w:val="40"/>
-          <w:szCs w:val="40"/>
-        </w:rPr>
-      </w:pPr>
+          <w:rFonts w:hint="eastAsia"/>
+          <w:sz w:val="40"/>
+          <w:szCs w:val="40"/>
+        </w:rPr>
+      </w:pPr>
+      <w:r>
+        <w:rPr>
+          <w:sz w:val="40"/>
+          <w:szCs w:val="40"/>
+        </w:rPr>
+        <w:t xml:space="preserve">Em outras palavras, você é o espírito da raposa de nove caudas que destruiu a vila e matou os pais do </w:t>
+      </w:r>
+      <w:proofErr w:type="spellStart"/>
+      <w:r>
+        <w:rPr>
+          <w:sz w:val="40"/>
+          <w:szCs w:val="40"/>
+        </w:rPr>
+        <w:t>Iruka</w:t>
+      </w:r>
+      <w:proofErr w:type="spellEnd"/>
+      <w:r>
+        <w:rPr>
+          <w:sz w:val="40"/>
+          <w:szCs w:val="40"/>
+        </w:rPr>
+        <w:t>.</w:t>
+      </w:r>
     </w:p>
     <w:p>
       <w:pPr>
@@ -599,8 +690,2847 @@
           <w:szCs w:val="40"/>
         </w:rPr>
       </w:pPr>
+      <w:r>
+        <w:rPr>
+          <w:rFonts w:hint="eastAsia"/>
+          <w:color w:val="806000" w:themeColor="accent4" w:themeShade="80"/>
+          <w:sz w:val="40"/>
+          <w:szCs w:val="40"/>
+        </w:rPr>
+        <w:t>ん</w:t>
+      </w:r>
+      <w:r>
+        <w:rPr>
+          <w:sz w:val="40"/>
+          <w:szCs w:val="40"/>
+        </w:rPr>
+        <w:t xml:space="preserve"> = abreviação do </w:t>
+      </w:r>
+      <w:r>
+        <w:rPr>
+          <w:rFonts w:hint="eastAsia"/>
+          <w:sz w:val="40"/>
+          <w:szCs w:val="40"/>
+        </w:rPr>
+        <w:t>の</w:t>
+      </w:r>
+      <w:r>
+        <w:rPr>
+          <w:sz w:val="40"/>
+          <w:szCs w:val="40"/>
+        </w:rPr>
+        <w:t xml:space="preserve"> explicativo.</w:t>
+      </w:r>
+    </w:p>
+    <w:p>
+      <w:pPr>
+        <w:rPr>
+          <w:b/>
+          <w:color w:val="000000" w:themeColor="text1"/>
+          <w:sz w:val="40"/>
+          <w:szCs w:val="40"/>
+        </w:rPr>
+      </w:pPr>
+      <w:r>
+        <w:rPr>
+          <w:b/>
+          <w:color w:val="000000" w:themeColor="text1"/>
+          <w:sz w:val="40"/>
+          <w:szCs w:val="40"/>
+          <w:highlight w:val="darkGray"/>
+        </w:rPr>
+        <w:t xml:space="preserve">20- </w:t>
+      </w:r>
+      <w:r>
+        <w:rPr>
+          <w:rFonts w:hint="eastAsia"/>
+          <w:b/>
+          <w:color w:val="000000" w:themeColor="text1"/>
+          <w:sz w:val="40"/>
+          <w:szCs w:val="40"/>
+          <w:highlight w:val="darkGray"/>
+        </w:rPr>
+        <w:t>お</w:t>
+      </w:r>
+      <w:r>
+        <w:rPr>
+          <w:b/>
+          <w:color w:val="000000" w:themeColor="text1"/>
+          <w:sz w:val="40"/>
+          <w:szCs w:val="40"/>
+          <w:highlight w:val="darkGray"/>
+        </w:rPr>
+        <w:fldChar w:fldCharType="begin"/>
+      </w:r>
+      <w:r>
+        <w:rPr>
+          <w:rFonts w:hint="eastAsia"/>
+          <w:b/>
+          <w:color w:val="000000" w:themeColor="text1"/>
+          <w:sz w:val="40"/>
+          <w:szCs w:val="40"/>
+          <w:highlight w:val="darkGray"/>
+        </w:rPr>
+        <w:instrText>EQ \* jc2 \* "Font:MS Mincho" \* hps20 \o\ad(\s\up 19(</w:instrText>
+      </w:r>
+      <w:r>
+        <w:rPr>
+          <w:rFonts w:ascii="MS Mincho" w:eastAsia="MS Mincho" w:hAnsi="MS Mincho" w:hint="eastAsia"/>
+          <w:b/>
+          <w:color w:val="000000" w:themeColor="text1"/>
+          <w:sz w:val="20"/>
+          <w:szCs w:val="40"/>
+          <w:highlight w:val="darkGray"/>
+        </w:rPr>
+        <w:instrText>まえ</w:instrText>
+      </w:r>
+      <w:r>
+        <w:rPr>
+          <w:rFonts w:hint="eastAsia"/>
+          <w:b/>
+          <w:color w:val="000000" w:themeColor="text1"/>
+          <w:sz w:val="40"/>
+          <w:szCs w:val="40"/>
+          <w:highlight w:val="darkGray"/>
+        </w:rPr>
+        <w:instrText>);</w:instrText>
+      </w:r>
+      <w:r>
+        <w:rPr>
+          <w:rFonts w:hint="eastAsia"/>
+          <w:b/>
+          <w:color w:val="000000" w:themeColor="text1"/>
+          <w:sz w:val="40"/>
+          <w:szCs w:val="40"/>
+          <w:highlight w:val="darkGray"/>
+        </w:rPr>
+        <w:instrText>前</w:instrText>
+      </w:r>
+      <w:r>
+        <w:rPr>
+          <w:rFonts w:hint="eastAsia"/>
+          <w:b/>
+          <w:color w:val="000000" w:themeColor="text1"/>
+          <w:sz w:val="40"/>
+          <w:szCs w:val="40"/>
+          <w:highlight w:val="darkGray"/>
+        </w:rPr>
+        <w:instrText>)</w:instrText>
+      </w:r>
+      <w:r>
+        <w:rPr>
+          <w:b/>
+          <w:color w:val="000000" w:themeColor="text1"/>
+          <w:sz w:val="40"/>
+          <w:szCs w:val="40"/>
+          <w:highlight w:val="darkGray"/>
+        </w:rPr>
+        <w:fldChar w:fldCharType="end"/>
+      </w:r>
+      <w:r>
+        <w:rPr>
+          <w:rFonts w:hint="eastAsia"/>
+          <w:b/>
+          <w:color w:val="000000" w:themeColor="text1"/>
+          <w:sz w:val="40"/>
+          <w:szCs w:val="40"/>
+          <w:highlight w:val="darkGray"/>
+        </w:rPr>
+        <w:t xml:space="preserve">は　</w:t>
+      </w:r>
+      <w:r>
+        <w:rPr>
+          <w:b/>
+          <w:color w:val="000000" w:themeColor="text1"/>
+          <w:sz w:val="40"/>
+          <w:szCs w:val="40"/>
+          <w:highlight w:val="darkGray"/>
+        </w:rPr>
+        <w:ruby>
+          <w:rubyPr>
+            <w:rubyAlign w:val="distributeSpace"/>
+            <w:hps w:val="20"/>
+            <w:hpsRaise w:val="38"/>
+            <w:hpsBaseText w:val="40"/>
+            <w:lid w:val="ja-JP"/>
+          </w:rubyPr>
+          <w:rt>
+            <w:r>
+              <w:rPr>
+                <w:rFonts w:ascii="MS Mincho" w:eastAsia="MS Mincho" w:hAnsi="MS Mincho" w:hint="eastAsia"/>
+                <w:b/>
+                <w:color w:val="000000" w:themeColor="text1"/>
+                <w:sz w:val="20"/>
+                <w:szCs w:val="40"/>
+                <w:highlight w:val="darkGray"/>
+              </w:rPr>
+              <w:t>さと</w:t>
+            </w:r>
+          </w:rt>
+          <w:rubyBase>
+            <w:r>
+              <w:rPr>
+                <w:rFonts w:hint="eastAsia"/>
+                <w:b/>
+                <w:color w:val="000000" w:themeColor="text1"/>
+                <w:sz w:val="40"/>
+                <w:szCs w:val="40"/>
+                <w:highlight w:val="darkGray"/>
+              </w:rPr>
+              <w:t>里</w:t>
+            </w:r>
+          </w:rubyBase>
+        </w:ruby>
+      </w:r>
+      <w:r>
+        <w:rPr>
+          <w:rFonts w:hint="eastAsia"/>
+          <w:b/>
+          <w:color w:val="000000" w:themeColor="text1"/>
+          <w:sz w:val="40"/>
+          <w:szCs w:val="40"/>
+          <w:highlight w:val="darkGray"/>
+        </w:rPr>
+        <w:t>のみんななにずっと</w:t>
+      </w:r>
+      <w:r>
+        <w:rPr>
+          <w:b/>
+          <w:color w:val="000000" w:themeColor="text1"/>
+          <w:sz w:val="40"/>
+          <w:szCs w:val="40"/>
+          <w:highlight w:val="darkGray"/>
+        </w:rPr>
+        <w:fldChar w:fldCharType="begin"/>
+      </w:r>
+      <w:r>
+        <w:rPr>
+          <w:rFonts w:hint="eastAsia"/>
+          <w:b/>
+          <w:color w:val="000000" w:themeColor="text1"/>
+          <w:sz w:val="40"/>
+          <w:szCs w:val="40"/>
+          <w:highlight w:val="darkGray"/>
+        </w:rPr>
+        <w:instrText>EQ \* jc2 \* "Font:MS Mincho" \* hps20 \o\ad(\s\up 19(</w:instrText>
+      </w:r>
+      <w:r>
+        <w:rPr>
+          <w:rFonts w:ascii="MS Mincho" w:eastAsia="MS Mincho" w:hAnsi="MS Mincho" w:hint="eastAsia"/>
+          <w:b/>
+          <w:color w:val="000000" w:themeColor="text1"/>
+          <w:sz w:val="20"/>
+          <w:szCs w:val="40"/>
+          <w:highlight w:val="darkGray"/>
+        </w:rPr>
+        <w:instrText>だめ</w:instrText>
+      </w:r>
+      <w:r>
+        <w:rPr>
+          <w:rFonts w:hint="eastAsia"/>
+          <w:b/>
+          <w:color w:val="000000" w:themeColor="text1"/>
+          <w:sz w:val="40"/>
+          <w:szCs w:val="40"/>
+          <w:highlight w:val="darkGray"/>
+        </w:rPr>
+        <w:instrText>);</w:instrText>
+      </w:r>
+      <w:r>
+        <w:rPr>
+          <w:rFonts w:hint="eastAsia"/>
+          <w:b/>
+          <w:color w:val="000000" w:themeColor="text1"/>
+          <w:sz w:val="40"/>
+          <w:szCs w:val="40"/>
+          <w:highlight w:val="darkGray"/>
+        </w:rPr>
+        <w:instrText>駄目</w:instrText>
+      </w:r>
+      <w:r>
+        <w:rPr>
+          <w:rFonts w:hint="eastAsia"/>
+          <w:b/>
+          <w:color w:val="000000" w:themeColor="text1"/>
+          <w:sz w:val="40"/>
+          <w:szCs w:val="40"/>
+          <w:highlight w:val="darkGray"/>
+        </w:rPr>
+        <w:instrText>)</w:instrText>
+      </w:r>
+      <w:r>
+        <w:rPr>
+          <w:b/>
+          <w:color w:val="000000" w:themeColor="text1"/>
+          <w:sz w:val="40"/>
+          <w:szCs w:val="40"/>
+          <w:highlight w:val="darkGray"/>
+        </w:rPr>
+        <w:fldChar w:fldCharType="end"/>
+      </w:r>
+      <w:r>
+        <w:rPr>
+          <w:rFonts w:hint="eastAsia"/>
+          <w:b/>
+          <w:color w:val="000000" w:themeColor="text1"/>
+          <w:sz w:val="40"/>
+          <w:szCs w:val="40"/>
+          <w:highlight w:val="darkGray"/>
+        </w:rPr>
+        <w:t>されていたんだよ。</w:t>
+      </w:r>
+    </w:p>
+    <w:p>
+      <w:pPr>
+        <w:rPr>
+          <w:sz w:val="40"/>
+          <w:szCs w:val="40"/>
+        </w:rPr>
+      </w:pPr>
+      <w:r>
+        <w:rPr>
+          <w:sz w:val="40"/>
+          <w:szCs w:val="40"/>
+        </w:rPr>
+        <w:t>Esse é o porquê você nunca foi aceito pelo pessoal da aldeia.</w:t>
+      </w:r>
+    </w:p>
+    <w:p>
+      <w:pPr>
+        <w:rPr>
+          <w:sz w:val="40"/>
+          <w:szCs w:val="40"/>
+        </w:rPr>
+      </w:pPr>
+      <w:r>
+        <w:rPr>
+          <w:rFonts w:hint="eastAsia"/>
+          <w:sz w:val="40"/>
+          <w:szCs w:val="40"/>
+        </w:rPr>
+        <w:t>みんな</w:t>
+      </w:r>
+      <w:r>
+        <w:rPr>
+          <w:sz w:val="40"/>
+          <w:szCs w:val="40"/>
+        </w:rPr>
+        <w:t xml:space="preserve"> = todos, todo mundo.</w:t>
+      </w:r>
+    </w:p>
+    <w:p>
+      <w:pPr>
+        <w:rPr>
+          <w:sz w:val="40"/>
+          <w:szCs w:val="40"/>
+        </w:rPr>
+      </w:pPr>
+      <w:r>
+        <w:rPr>
+          <w:rFonts w:hint="eastAsia"/>
+          <w:sz w:val="40"/>
+          <w:szCs w:val="40"/>
+        </w:rPr>
+        <w:lastRenderedPageBreak/>
+        <w:t>なに</w:t>
+      </w:r>
+      <w:r>
+        <w:rPr>
+          <w:rFonts w:hint="eastAsia"/>
+          <w:sz w:val="40"/>
+          <w:szCs w:val="40"/>
+        </w:rPr>
+        <w:t xml:space="preserve"> = o que.</w:t>
+      </w:r>
+    </w:p>
+    <w:p>
+      <w:pPr>
+        <w:rPr>
+          <w:sz w:val="40"/>
+          <w:szCs w:val="40"/>
+        </w:rPr>
+      </w:pPr>
+      <w:r>
+        <w:rPr>
+          <w:sz w:val="40"/>
+          <w:szCs w:val="40"/>
+        </w:rPr>
+        <w:t>ずっと</w:t>
+      </w:r>
+      <w:r>
+        <w:rPr>
+          <w:rFonts w:hint="eastAsia"/>
+          <w:sz w:val="40"/>
+          <w:szCs w:val="40"/>
+        </w:rPr>
+        <w:t xml:space="preserve"> = </w:t>
+      </w:r>
+      <w:r>
+        <w:rPr>
+          <w:sz w:val="40"/>
+          <w:szCs w:val="40"/>
+        </w:rPr>
+        <w:t>continuamente, esse tempo todo,...</w:t>
+      </w:r>
+    </w:p>
+    <w:p>
+      <w:pPr>
+        <w:rPr>
+          <w:rFonts w:hint="eastAsia"/>
+          <w:sz w:val="40"/>
+          <w:szCs w:val="40"/>
+        </w:rPr>
+      </w:pPr>
+      <w:r>
+        <w:rPr>
+          <w:sz w:val="40"/>
+          <w:szCs w:val="40"/>
+        </w:rPr>
+        <w:t>駄目される</w:t>
+      </w:r>
+      <w:r>
+        <w:rPr>
+          <w:rFonts w:hint="eastAsia"/>
+          <w:sz w:val="40"/>
+          <w:szCs w:val="40"/>
+        </w:rPr>
+        <w:t xml:space="preserve"> = </w:t>
+      </w:r>
+      <w:r>
+        <w:rPr>
+          <w:sz w:val="40"/>
+          <w:szCs w:val="40"/>
+        </w:rPr>
+        <w:t xml:space="preserve">não </w:t>
+      </w:r>
+      <w:r>
+        <w:rPr>
+          <w:rFonts w:hint="eastAsia"/>
+          <w:sz w:val="40"/>
+          <w:szCs w:val="40"/>
+        </w:rPr>
+        <w:t>ser aceito</w:t>
+      </w:r>
+      <w:r>
+        <w:rPr>
+          <w:sz w:val="40"/>
+          <w:szCs w:val="40"/>
+        </w:rPr>
+        <w:t xml:space="preserve"> (de forma alguma)</w:t>
+      </w:r>
+      <w:r>
+        <w:rPr>
+          <w:rFonts w:hint="eastAsia"/>
+          <w:sz w:val="40"/>
+          <w:szCs w:val="40"/>
+        </w:rPr>
+        <w:t>.</w:t>
+      </w:r>
+    </w:p>
+    <w:p>
+      <w:pPr>
+        <w:rPr>
+          <w:sz w:val="40"/>
+          <w:szCs w:val="40"/>
+        </w:rPr>
+      </w:pPr>
+      <w:r>
+        <w:rPr>
+          <w:rFonts w:hint="eastAsia"/>
+          <w:sz w:val="40"/>
+          <w:szCs w:val="40"/>
+        </w:rPr>
+        <w:t>駄目</w:t>
+      </w:r>
+      <w:r>
+        <w:rPr>
+          <w:sz w:val="40"/>
+          <w:szCs w:val="40"/>
+        </w:rPr>
+        <w:t xml:space="preserve"> = nada de bom.</w:t>
+      </w:r>
+    </w:p>
+    <w:p>
+      <w:pPr>
+        <w:rPr>
+          <w:sz w:val="40"/>
+          <w:szCs w:val="40"/>
+        </w:rPr>
+      </w:pPr>
+      <w:r>
+        <w:rPr>
+          <w:rFonts w:hint="eastAsia"/>
+          <w:sz w:val="40"/>
+          <w:szCs w:val="40"/>
+        </w:rPr>
+        <w:t>される</w:t>
+      </w:r>
+      <w:r>
+        <w:rPr>
+          <w:sz w:val="40"/>
+          <w:szCs w:val="40"/>
+        </w:rPr>
+        <w:t xml:space="preserve"> = ser feito. Forma passiva de </w:t>
+      </w:r>
+      <w:r>
+        <w:rPr>
+          <w:rFonts w:hint="eastAsia"/>
+          <w:sz w:val="40"/>
+          <w:szCs w:val="40"/>
+        </w:rPr>
+        <w:t>する</w:t>
+      </w:r>
+      <w:r>
+        <w:rPr>
+          <w:rFonts w:hint="eastAsia"/>
+          <w:sz w:val="40"/>
+          <w:szCs w:val="40"/>
+        </w:rPr>
+        <w:t>.</w:t>
+      </w:r>
+    </w:p>
+    <w:p>
+      <w:pPr>
+        <w:rPr>
+          <w:b/>
+          <w:color w:val="000000" w:themeColor="text1"/>
+          <w:sz w:val="40"/>
+          <w:szCs w:val="40"/>
+        </w:rPr>
+      </w:pPr>
+      <w:r>
+        <w:rPr>
+          <w:b/>
+          <w:color w:val="000000" w:themeColor="text1"/>
+          <w:sz w:val="40"/>
+          <w:szCs w:val="40"/>
+          <w:highlight w:val="darkGray"/>
+        </w:rPr>
+        <w:t xml:space="preserve">21- </w:t>
+      </w:r>
+      <w:r>
+        <w:rPr>
+          <w:rFonts w:hint="eastAsia"/>
+          <w:b/>
+          <w:color w:val="000000" w:themeColor="text1"/>
+          <w:sz w:val="40"/>
+          <w:szCs w:val="40"/>
+          <w:highlight w:val="darkGray"/>
+        </w:rPr>
+        <w:t>おかしいとは</w:t>
+      </w:r>
+      <w:r>
+        <w:rPr>
+          <w:b/>
+          <w:color w:val="000000" w:themeColor="text1"/>
+          <w:sz w:val="40"/>
+          <w:szCs w:val="40"/>
+          <w:highlight w:val="darkGray"/>
+        </w:rPr>
+        <w:fldChar w:fldCharType="begin"/>
+      </w:r>
+      <w:r>
+        <w:rPr>
+          <w:rFonts w:hint="eastAsia"/>
+          <w:b/>
+          <w:color w:val="000000" w:themeColor="text1"/>
+          <w:sz w:val="40"/>
+          <w:szCs w:val="40"/>
+          <w:highlight w:val="darkGray"/>
+        </w:rPr>
+        <w:instrText>EQ \* jc2 \* "Font:MS Mincho" \* hps20 \o\ad(\s\up 19(</w:instrText>
+      </w:r>
+      <w:r>
+        <w:rPr>
+          <w:rFonts w:ascii="MS Mincho" w:eastAsia="MS Mincho" w:hAnsi="MS Mincho" w:hint="eastAsia"/>
+          <w:b/>
+          <w:color w:val="000000" w:themeColor="text1"/>
+          <w:sz w:val="20"/>
+          <w:szCs w:val="40"/>
+          <w:highlight w:val="darkGray"/>
+        </w:rPr>
+        <w:instrText>おも</w:instrText>
+      </w:r>
+      <w:r>
+        <w:rPr>
+          <w:rFonts w:hint="eastAsia"/>
+          <w:b/>
+          <w:color w:val="000000" w:themeColor="text1"/>
+          <w:sz w:val="40"/>
+          <w:szCs w:val="40"/>
+          <w:highlight w:val="darkGray"/>
+        </w:rPr>
+        <w:instrText>);</w:instrText>
+      </w:r>
+      <w:r>
+        <w:rPr>
+          <w:rFonts w:hint="eastAsia"/>
+          <w:b/>
+          <w:color w:val="000000" w:themeColor="text1"/>
+          <w:sz w:val="40"/>
+          <w:szCs w:val="40"/>
+          <w:highlight w:val="darkGray"/>
+        </w:rPr>
+        <w:instrText>思</w:instrText>
+      </w:r>
+      <w:r>
+        <w:rPr>
+          <w:rFonts w:hint="eastAsia"/>
+          <w:b/>
+          <w:color w:val="000000" w:themeColor="text1"/>
+          <w:sz w:val="40"/>
+          <w:szCs w:val="40"/>
+          <w:highlight w:val="darkGray"/>
+        </w:rPr>
+        <w:instrText>)</w:instrText>
+      </w:r>
+      <w:r>
+        <w:rPr>
+          <w:b/>
+          <w:color w:val="000000" w:themeColor="text1"/>
+          <w:sz w:val="40"/>
+          <w:szCs w:val="40"/>
+          <w:highlight w:val="darkGray"/>
+        </w:rPr>
+        <w:fldChar w:fldCharType="end"/>
+      </w:r>
+      <w:r>
+        <w:rPr>
+          <w:rFonts w:hint="eastAsia"/>
+          <w:b/>
+          <w:color w:val="000000" w:themeColor="text1"/>
+          <w:sz w:val="40"/>
+          <w:szCs w:val="40"/>
+          <w:highlight w:val="darkGray"/>
+        </w:rPr>
+        <w:t>わなかったか？</w:t>
+      </w:r>
+    </w:p>
+    <w:p>
+      <w:pPr>
+        <w:rPr>
+          <w:sz w:val="40"/>
+          <w:szCs w:val="40"/>
+        </w:rPr>
+      </w:pPr>
+      <w:r>
+        <w:rPr>
+          <w:sz w:val="40"/>
+          <w:szCs w:val="40"/>
+        </w:rPr>
+        <w:t>Engraçado o que eu disse, não achou?</w:t>
+      </w:r>
+      <w:r>
+        <w:rPr>
+          <w:sz w:val="40"/>
+          <w:szCs w:val="40"/>
+        </w:rPr>
+        <w:t xml:space="preserve"> (Não </w:t>
+      </w:r>
+      <w:proofErr w:type="spellStart"/>
+      <w:r>
+        <w:rPr>
+          <w:sz w:val="40"/>
+          <w:szCs w:val="40"/>
+        </w:rPr>
+        <w:t>achou</w:t>
+      </w:r>
+      <w:proofErr w:type="spellEnd"/>
+      <w:r>
+        <w:rPr>
+          <w:sz w:val="40"/>
+          <w:szCs w:val="40"/>
+        </w:rPr>
+        <w:t xml:space="preserve"> engraçado?)</w:t>
+      </w:r>
+    </w:p>
+    <w:p>
+      <w:pPr>
+        <w:rPr>
+          <w:rFonts w:hint="eastAsia"/>
+          <w:sz w:val="40"/>
+          <w:szCs w:val="40"/>
+        </w:rPr>
+      </w:pPr>
+      <w:r>
+        <w:rPr>
+          <w:sz w:val="40"/>
+          <w:szCs w:val="40"/>
+        </w:rPr>
+        <w:t>思う</w:t>
+      </w:r>
+      <w:r>
+        <w:rPr>
+          <w:rFonts w:hint="eastAsia"/>
+          <w:sz w:val="40"/>
+          <w:szCs w:val="40"/>
+        </w:rPr>
+        <w:t xml:space="preserve"> = pensar, achar.</w:t>
+      </w:r>
+    </w:p>
+    <w:p>
+      <w:pPr>
+        <w:rPr>
+          <w:sz w:val="40"/>
+          <w:szCs w:val="40"/>
+        </w:rPr>
+      </w:pPr>
+      <w:r>
+        <w:rPr>
+          <w:sz w:val="40"/>
+          <w:szCs w:val="40"/>
+        </w:rPr>
+        <w:fldChar w:fldCharType="begin"/>
+      </w:r>
+      <w:r>
+        <w:rPr>
+          <w:rFonts w:hint="eastAsia"/>
+          <w:sz w:val="40"/>
+          <w:szCs w:val="40"/>
+        </w:rPr>
+        <w:instrText>EQ \* jc2 \* "Font:MS Mincho" \* hps20 \o\ad(\s\up 19(</w:instrText>
+      </w:r>
+      <w:r>
+        <w:rPr>
+          <w:rFonts w:ascii="MS Mincho" w:eastAsia="MS Mincho" w:hAnsi="MS Mincho" w:hint="eastAsia"/>
+          <w:sz w:val="20"/>
+          <w:szCs w:val="40"/>
+        </w:rPr>
+        <w:instrText>おか</w:instrText>
+      </w:r>
+      <w:r>
+        <w:rPr>
+          <w:rFonts w:hint="eastAsia"/>
+          <w:sz w:val="40"/>
+          <w:szCs w:val="40"/>
+        </w:rPr>
+        <w:instrText>);</w:instrText>
+      </w:r>
+      <w:r>
+        <w:rPr>
+          <w:rFonts w:hint="eastAsia"/>
+          <w:sz w:val="40"/>
+          <w:szCs w:val="40"/>
+        </w:rPr>
+        <w:instrText>可笑</w:instrText>
+      </w:r>
+      <w:r>
+        <w:rPr>
+          <w:rFonts w:hint="eastAsia"/>
+          <w:sz w:val="40"/>
+          <w:szCs w:val="40"/>
+        </w:rPr>
+        <w:instrText>)</w:instrText>
+      </w:r>
+      <w:r>
+        <w:rPr>
+          <w:sz w:val="40"/>
+          <w:szCs w:val="40"/>
+        </w:rPr>
+        <w:fldChar w:fldCharType="end"/>
+      </w:r>
+      <w:r>
+        <w:rPr>
+          <w:rFonts w:hint="eastAsia"/>
+          <w:sz w:val="40"/>
+          <w:szCs w:val="40"/>
+        </w:rPr>
+        <w:t>しい</w:t>
+      </w:r>
+      <w:r>
+        <w:rPr>
+          <w:sz w:val="40"/>
+          <w:szCs w:val="40"/>
+        </w:rPr>
+        <w:t xml:space="preserve"> = engraçado, cômico, divertido.</w:t>
+      </w:r>
+    </w:p>
+    <w:p>
+      <w:pPr>
+        <w:rPr>
+          <w:sz w:val="40"/>
+          <w:szCs w:val="40"/>
+        </w:rPr>
+      </w:pPr>
+      <w:r>
+        <w:rPr>
+          <w:rFonts w:hint="eastAsia"/>
+          <w:color w:val="806000" w:themeColor="accent4" w:themeShade="80"/>
+          <w:sz w:val="40"/>
+          <w:szCs w:val="40"/>
+        </w:rPr>
+        <w:t>とは</w:t>
+      </w:r>
+      <w:r>
+        <w:rPr>
+          <w:sz w:val="40"/>
+          <w:szCs w:val="40"/>
+        </w:rPr>
+        <w:t xml:space="preserve"> = partícula de citação </w:t>
+      </w:r>
+      <w:r>
+        <w:rPr>
+          <w:rFonts w:hint="eastAsia"/>
+          <w:sz w:val="40"/>
+          <w:szCs w:val="40"/>
+        </w:rPr>
+        <w:t>と</w:t>
+      </w:r>
+      <w:r>
+        <w:rPr>
+          <w:sz w:val="40"/>
+          <w:szCs w:val="40"/>
+        </w:rPr>
+        <w:t xml:space="preserve"> e partícula de tópico </w:t>
+      </w:r>
+      <w:r>
+        <w:rPr>
+          <w:rFonts w:hint="eastAsia"/>
+          <w:sz w:val="40"/>
+          <w:szCs w:val="40"/>
+        </w:rPr>
+        <w:t>は</w:t>
+      </w:r>
+      <w:r>
+        <w:rPr>
+          <w:sz w:val="40"/>
+          <w:szCs w:val="40"/>
+        </w:rPr>
+        <w:t xml:space="preserve">, dando uma ênfase ao que foi dito antes. Tipo o </w:t>
+      </w:r>
+      <w:r>
+        <w:rPr>
+          <w:rFonts w:hint="eastAsia"/>
+          <w:sz w:val="40"/>
+          <w:szCs w:val="40"/>
+        </w:rPr>
+        <w:t>と言う、って</w:t>
+      </w:r>
+      <w:r>
+        <w:rPr>
+          <w:sz w:val="40"/>
+          <w:szCs w:val="40"/>
+        </w:rPr>
+        <w:t>.</w:t>
+      </w:r>
+    </w:p>
+    <w:p>
+      <w:pPr>
+        <w:rPr>
+          <w:b/>
+          <w:color w:val="000000" w:themeColor="text1"/>
+          <w:sz w:val="40"/>
+          <w:szCs w:val="40"/>
+        </w:rPr>
+      </w:pPr>
+      <w:r>
+        <w:rPr>
+          <w:b/>
+          <w:color w:val="000000" w:themeColor="text1"/>
+          <w:sz w:val="40"/>
+          <w:szCs w:val="40"/>
+          <w:highlight w:val="darkGray"/>
+        </w:rPr>
+        <w:t xml:space="preserve">22- </w:t>
+      </w:r>
+      <w:r>
+        <w:rPr>
+          <w:rFonts w:hint="eastAsia"/>
+          <w:b/>
+          <w:color w:val="000000" w:themeColor="text1"/>
+          <w:sz w:val="40"/>
+          <w:szCs w:val="40"/>
+          <w:highlight w:val="darkGray"/>
+        </w:rPr>
+        <w:t>あんなに</w:t>
+      </w:r>
+      <w:r>
+        <w:rPr>
+          <w:b/>
+          <w:color w:val="000000" w:themeColor="text1"/>
+          <w:sz w:val="40"/>
+          <w:szCs w:val="40"/>
+          <w:highlight w:val="darkGray"/>
+        </w:rPr>
+        <w:fldChar w:fldCharType="begin"/>
+      </w:r>
+      <w:r>
+        <w:rPr>
+          <w:rFonts w:hint="eastAsia"/>
+          <w:b/>
+          <w:color w:val="000000" w:themeColor="text1"/>
+          <w:sz w:val="40"/>
+          <w:szCs w:val="40"/>
+          <w:highlight w:val="darkGray"/>
+        </w:rPr>
+        <w:instrText>EQ \* jc2 \* "Font:MS Mincho" \* hps20 \o\ad(\s\up 19(</w:instrText>
+      </w:r>
+      <w:r>
+        <w:rPr>
+          <w:rFonts w:ascii="MS Mincho" w:eastAsia="MS Mincho" w:hAnsi="MS Mincho" w:hint="eastAsia"/>
+          <w:b/>
+          <w:color w:val="000000" w:themeColor="text1"/>
+          <w:sz w:val="20"/>
+          <w:szCs w:val="40"/>
+          <w:highlight w:val="darkGray"/>
+        </w:rPr>
+        <w:instrText>けぎら</w:instrText>
+      </w:r>
+      <w:r>
+        <w:rPr>
+          <w:rFonts w:hint="eastAsia"/>
+          <w:b/>
+          <w:color w:val="000000" w:themeColor="text1"/>
+          <w:sz w:val="40"/>
+          <w:szCs w:val="40"/>
+          <w:highlight w:val="darkGray"/>
+        </w:rPr>
+        <w:instrText>);</w:instrText>
+      </w:r>
+      <w:r>
+        <w:rPr>
+          <w:rFonts w:hint="eastAsia"/>
+          <w:b/>
+          <w:color w:val="000000" w:themeColor="text1"/>
+          <w:sz w:val="40"/>
+          <w:szCs w:val="40"/>
+          <w:highlight w:val="darkGray"/>
+        </w:rPr>
+        <w:instrText>毛嫌</w:instrText>
+      </w:r>
+      <w:r>
+        <w:rPr>
+          <w:rFonts w:hint="eastAsia"/>
+          <w:b/>
+          <w:color w:val="000000" w:themeColor="text1"/>
+          <w:sz w:val="40"/>
+          <w:szCs w:val="40"/>
+          <w:highlight w:val="darkGray"/>
+        </w:rPr>
+        <w:instrText>)</w:instrText>
+      </w:r>
+      <w:r>
+        <w:rPr>
+          <w:b/>
+          <w:color w:val="000000" w:themeColor="text1"/>
+          <w:sz w:val="40"/>
+          <w:szCs w:val="40"/>
+          <w:highlight w:val="darkGray"/>
+        </w:rPr>
+        <w:fldChar w:fldCharType="end"/>
+      </w:r>
+      <w:r>
+        <w:rPr>
+          <w:rFonts w:hint="eastAsia"/>
+          <w:b/>
+          <w:color w:val="000000" w:themeColor="text1"/>
+          <w:sz w:val="40"/>
+          <w:szCs w:val="40"/>
+          <w:highlight w:val="darkGray"/>
+        </w:rPr>
+        <w:t>いされて。</w:t>
+      </w:r>
+    </w:p>
+    <w:p>
+      <w:pPr>
+        <w:rPr>
+          <w:rFonts w:hint="eastAsia"/>
+          <w:sz w:val="40"/>
+          <w:szCs w:val="40"/>
+        </w:rPr>
+      </w:pPr>
+      <w:r>
+        <w:rPr>
+          <w:sz w:val="40"/>
+          <w:szCs w:val="40"/>
+        </w:rPr>
+        <w:t>Ser odiado nessa medida</w:t>
+      </w:r>
+      <w:r>
+        <w:rPr>
+          <w:sz w:val="40"/>
+          <w:szCs w:val="40"/>
+        </w:rPr>
+        <w:t>.</w:t>
+      </w:r>
+    </w:p>
+    <w:p>
+      <w:pPr>
+        <w:rPr>
+          <w:sz w:val="40"/>
+          <w:szCs w:val="40"/>
+        </w:rPr>
+      </w:pPr>
+      <w:r>
+        <w:rPr>
+          <w:rFonts w:hint="eastAsia"/>
+          <w:sz w:val="40"/>
+          <w:szCs w:val="40"/>
+        </w:rPr>
+        <w:t>あんなに</w:t>
+      </w:r>
+      <w:r>
+        <w:rPr>
+          <w:sz w:val="40"/>
+          <w:szCs w:val="40"/>
+        </w:rPr>
+        <w:t xml:space="preserve"> = nessa medida, nesse grau, tanto. [Advérbio]</w:t>
+      </w:r>
+    </w:p>
+    <w:p>
+      <w:pPr>
+        <w:rPr>
+          <w:sz w:val="40"/>
+          <w:szCs w:val="40"/>
+        </w:rPr>
+      </w:pPr>
+      <w:r>
+        <w:rPr>
+          <w:rFonts w:hint="eastAsia"/>
+          <w:sz w:val="40"/>
+          <w:szCs w:val="40"/>
+        </w:rPr>
+        <w:t>毛嫌い</w:t>
+      </w:r>
+      <w:r>
+        <w:rPr>
+          <w:sz w:val="40"/>
+          <w:szCs w:val="40"/>
+        </w:rPr>
+        <w:t xml:space="preserve"> = preconceito, antipatia. [Substantivo, Verbo </w:t>
+      </w:r>
+      <w:r>
+        <w:rPr>
+          <w:rFonts w:hint="eastAsia"/>
+          <w:sz w:val="40"/>
+          <w:szCs w:val="40"/>
+        </w:rPr>
+        <w:t>する</w:t>
+      </w:r>
+      <w:r>
+        <w:rPr>
+          <w:sz w:val="40"/>
+          <w:szCs w:val="40"/>
+        </w:rPr>
+        <w:t>]</w:t>
+      </w:r>
+    </w:p>
+    <w:p>
+      <w:pPr>
+        <w:rPr>
+          <w:sz w:val="40"/>
+          <w:szCs w:val="40"/>
+        </w:rPr>
+      </w:pPr>
+      <w:r>
+        <w:rPr>
+          <w:rFonts w:hint="eastAsia"/>
+          <w:sz w:val="40"/>
+          <w:szCs w:val="40"/>
+        </w:rPr>
+        <w:t>毛嫌いする</w:t>
+      </w:r>
+      <w:r>
+        <w:rPr>
+          <w:sz w:val="40"/>
+          <w:szCs w:val="40"/>
+        </w:rPr>
+        <w:t xml:space="preserve"> = odiar, ter antipatia.</w:t>
+      </w:r>
+    </w:p>
+    <w:p>
+      <w:pPr>
+        <w:rPr>
+          <w:b/>
+          <w:color w:val="000000" w:themeColor="text1"/>
+          <w:sz w:val="40"/>
+          <w:szCs w:val="40"/>
+        </w:rPr>
+      </w:pPr>
+      <w:r>
+        <w:rPr>
+          <w:b/>
+          <w:color w:val="000000" w:themeColor="text1"/>
+          <w:sz w:val="40"/>
+          <w:szCs w:val="40"/>
+          <w:highlight w:val="darkGray"/>
+        </w:rPr>
+        <w:t xml:space="preserve">23- </w:t>
+      </w:r>
+      <w:r>
+        <w:rPr>
+          <w:rFonts w:hint="eastAsia"/>
+          <w:b/>
+          <w:color w:val="000000" w:themeColor="text1"/>
+          <w:sz w:val="40"/>
+          <w:szCs w:val="40"/>
+          <w:highlight w:val="darkGray"/>
+        </w:rPr>
+        <w:t>（ナルト）《チクショ！チクショ！チクショ！チクショ！チクショ！》</w:t>
+      </w:r>
+    </w:p>
+    <w:p>
+      <w:pPr>
+        <w:rPr>
+          <w:sz w:val="40"/>
+          <w:szCs w:val="40"/>
+        </w:rPr>
+      </w:pPr>
+      <w:r>
+        <w:rPr>
+          <w:sz w:val="40"/>
+          <w:szCs w:val="40"/>
+        </w:rPr>
+        <w:t xml:space="preserve">{Não pode ser! </w:t>
+      </w:r>
+      <w:r>
+        <w:rPr>
+          <w:sz w:val="40"/>
+          <w:szCs w:val="40"/>
+        </w:rPr>
+        <w:t>Não pode ser</w:t>
+      </w:r>
+      <w:proofErr w:type="gramStart"/>
+      <w:r>
+        <w:rPr>
+          <w:sz w:val="40"/>
+          <w:szCs w:val="40"/>
+        </w:rPr>
+        <w:t>!</w:t>
+      </w:r>
+      <w:r>
+        <w:rPr>
+          <w:sz w:val="40"/>
+          <w:szCs w:val="40"/>
+        </w:rPr>
+        <w:t xml:space="preserve"> </w:t>
+      </w:r>
+      <w:proofErr w:type="gramEnd"/>
+      <w:r>
+        <w:rPr>
+          <w:sz w:val="40"/>
+          <w:szCs w:val="40"/>
+        </w:rPr>
+        <w:t>Não pode ser!</w:t>
+      </w:r>
+      <w:r>
+        <w:rPr>
+          <w:sz w:val="40"/>
+          <w:szCs w:val="40"/>
+        </w:rPr>
+        <w:t xml:space="preserve"> </w:t>
+      </w:r>
+      <w:r>
+        <w:rPr>
+          <w:sz w:val="40"/>
+          <w:szCs w:val="40"/>
+        </w:rPr>
+        <w:t>Não pode ser</w:t>
+      </w:r>
+      <w:proofErr w:type="gramStart"/>
+      <w:r>
+        <w:rPr>
+          <w:sz w:val="40"/>
+          <w:szCs w:val="40"/>
+        </w:rPr>
+        <w:t>!</w:t>
+      </w:r>
+      <w:r>
+        <w:rPr>
+          <w:sz w:val="40"/>
+          <w:szCs w:val="40"/>
+        </w:rPr>
+        <w:t xml:space="preserve"> </w:t>
+      </w:r>
+      <w:proofErr w:type="gramEnd"/>
+      <w:r>
+        <w:rPr>
+          <w:sz w:val="40"/>
+          <w:szCs w:val="40"/>
+        </w:rPr>
+        <w:t>Não pode ser!</w:t>
+      </w:r>
+      <w:r>
+        <w:rPr>
+          <w:sz w:val="40"/>
+          <w:szCs w:val="40"/>
+        </w:rPr>
+        <w:t>}</w:t>
+      </w:r>
+    </w:p>
+    <w:p>
+      <w:pPr>
+        <w:rPr>
+          <w:b/>
+          <w:color w:val="000000" w:themeColor="text1"/>
+          <w:sz w:val="40"/>
+          <w:szCs w:val="40"/>
+        </w:rPr>
+      </w:pPr>
+      <w:r>
+        <w:rPr>
+          <w:b/>
+          <w:color w:val="000000" w:themeColor="text1"/>
+          <w:sz w:val="40"/>
+          <w:szCs w:val="40"/>
+          <w:highlight w:val="darkGray"/>
+        </w:rPr>
+        <w:t xml:space="preserve">24- </w:t>
+      </w:r>
+      <w:r>
+        <w:rPr>
+          <w:rFonts w:hint="eastAsia"/>
+          <w:b/>
+          <w:color w:val="000000" w:themeColor="text1"/>
+          <w:sz w:val="40"/>
+          <w:szCs w:val="40"/>
+          <w:highlight w:val="darkGray"/>
+        </w:rPr>
+        <w:t>（ミズキ）お</w:t>
+      </w:r>
+      <w:r>
+        <w:rPr>
+          <w:b/>
+          <w:color w:val="000000" w:themeColor="text1"/>
+          <w:sz w:val="40"/>
+          <w:szCs w:val="40"/>
+          <w:highlight w:val="darkGray"/>
+        </w:rPr>
+        <w:fldChar w:fldCharType="begin"/>
+      </w:r>
+      <w:r>
+        <w:rPr>
+          <w:rFonts w:hint="eastAsia"/>
+          <w:b/>
+          <w:color w:val="000000" w:themeColor="text1"/>
+          <w:sz w:val="40"/>
+          <w:szCs w:val="40"/>
+          <w:highlight w:val="darkGray"/>
+        </w:rPr>
+        <w:instrText>EQ \* jc2 \* "Font:MS Mincho" \* hps20 \o\ad(\s\up 19(</w:instrText>
+      </w:r>
+      <w:r>
+        <w:rPr>
+          <w:rFonts w:ascii="MS Mincho" w:eastAsia="MS Mincho" w:hAnsi="MS Mincho" w:hint="eastAsia"/>
+          <w:b/>
+          <w:color w:val="000000" w:themeColor="text1"/>
+          <w:sz w:val="20"/>
+          <w:szCs w:val="40"/>
+          <w:highlight w:val="darkGray"/>
+        </w:rPr>
+        <w:instrText>まえ</w:instrText>
+      </w:r>
+      <w:r>
+        <w:rPr>
+          <w:rFonts w:hint="eastAsia"/>
+          <w:b/>
+          <w:color w:val="000000" w:themeColor="text1"/>
+          <w:sz w:val="40"/>
+          <w:szCs w:val="40"/>
+          <w:highlight w:val="darkGray"/>
+        </w:rPr>
+        <w:instrText>);</w:instrText>
+      </w:r>
+      <w:r>
+        <w:rPr>
+          <w:rFonts w:hint="eastAsia"/>
+          <w:b/>
+          <w:color w:val="000000" w:themeColor="text1"/>
+          <w:sz w:val="40"/>
+          <w:szCs w:val="40"/>
+          <w:highlight w:val="darkGray"/>
+        </w:rPr>
+        <w:instrText>前</w:instrText>
+      </w:r>
+      <w:r>
+        <w:rPr>
+          <w:rFonts w:hint="eastAsia"/>
+          <w:b/>
+          <w:color w:val="000000" w:themeColor="text1"/>
+          <w:sz w:val="40"/>
+          <w:szCs w:val="40"/>
+          <w:highlight w:val="darkGray"/>
+        </w:rPr>
+        <w:instrText>)</w:instrText>
+      </w:r>
+      <w:r>
+        <w:rPr>
+          <w:b/>
+          <w:color w:val="000000" w:themeColor="text1"/>
+          <w:sz w:val="40"/>
+          <w:szCs w:val="40"/>
+          <w:highlight w:val="darkGray"/>
+        </w:rPr>
+        <w:fldChar w:fldCharType="end"/>
+      </w:r>
+      <w:r>
+        <w:rPr>
+          <w:rFonts w:hint="eastAsia"/>
+          <w:b/>
+          <w:color w:val="000000" w:themeColor="text1"/>
+          <w:sz w:val="40"/>
+          <w:szCs w:val="40"/>
+          <w:highlight w:val="darkGray"/>
+        </w:rPr>
+        <w:t xml:space="preserve">なんか　</w:t>
+      </w:r>
+      <w:r>
+        <w:rPr>
+          <w:b/>
+          <w:color w:val="000000" w:themeColor="text1"/>
+          <w:sz w:val="40"/>
+          <w:szCs w:val="40"/>
+          <w:highlight w:val="darkGray"/>
+        </w:rPr>
+        <w:fldChar w:fldCharType="begin"/>
+      </w:r>
+      <w:r>
+        <w:rPr>
+          <w:rFonts w:hint="eastAsia"/>
+          <w:b/>
+          <w:color w:val="000000" w:themeColor="text1"/>
+          <w:sz w:val="40"/>
+          <w:szCs w:val="40"/>
+          <w:highlight w:val="darkGray"/>
+        </w:rPr>
+        <w:instrText>EQ \* jc2 \* "Font:MS Mincho" \* hps20 \o\ad(\s\up 19(</w:instrText>
+      </w:r>
+      <w:r>
+        <w:rPr>
+          <w:rFonts w:ascii="MS Mincho" w:eastAsia="MS Mincho" w:hAnsi="MS Mincho" w:hint="eastAsia"/>
+          <w:b/>
+          <w:color w:val="000000" w:themeColor="text1"/>
+          <w:sz w:val="20"/>
+          <w:szCs w:val="40"/>
+          <w:highlight w:val="darkGray"/>
+        </w:rPr>
+        <w:instrText>だれ</w:instrText>
+      </w:r>
+      <w:r>
+        <w:rPr>
+          <w:rFonts w:hint="eastAsia"/>
+          <w:b/>
+          <w:color w:val="000000" w:themeColor="text1"/>
+          <w:sz w:val="40"/>
+          <w:szCs w:val="40"/>
+          <w:highlight w:val="darkGray"/>
+        </w:rPr>
+        <w:instrText>);</w:instrText>
+      </w:r>
+      <w:r>
+        <w:rPr>
+          <w:rFonts w:hint="eastAsia"/>
+          <w:b/>
+          <w:color w:val="000000" w:themeColor="text1"/>
+          <w:sz w:val="40"/>
+          <w:szCs w:val="40"/>
+          <w:highlight w:val="darkGray"/>
+        </w:rPr>
+        <w:instrText>誰</w:instrText>
+      </w:r>
+      <w:r>
+        <w:rPr>
+          <w:rFonts w:hint="eastAsia"/>
+          <w:b/>
+          <w:color w:val="000000" w:themeColor="text1"/>
+          <w:sz w:val="40"/>
+          <w:szCs w:val="40"/>
+          <w:highlight w:val="darkGray"/>
+        </w:rPr>
+        <w:instrText>)</w:instrText>
+      </w:r>
+      <w:r>
+        <w:rPr>
+          <w:b/>
+          <w:color w:val="000000" w:themeColor="text1"/>
+          <w:sz w:val="40"/>
+          <w:szCs w:val="40"/>
+          <w:highlight w:val="darkGray"/>
+        </w:rPr>
+        <w:fldChar w:fldCharType="end"/>
+      </w:r>
+      <w:r>
+        <w:rPr>
+          <w:rFonts w:hint="eastAsia"/>
+          <w:b/>
+          <w:color w:val="000000" w:themeColor="text1"/>
+          <w:sz w:val="40"/>
+          <w:szCs w:val="40"/>
+          <w:highlight w:val="darkGray"/>
+        </w:rPr>
+        <w:t>も</w:t>
+      </w:r>
+      <w:r>
+        <w:rPr>
+          <w:b/>
+          <w:color w:val="000000" w:themeColor="text1"/>
+          <w:sz w:val="40"/>
+          <w:szCs w:val="40"/>
+          <w:highlight w:val="darkGray"/>
+        </w:rPr>
+        <w:fldChar w:fldCharType="begin"/>
+      </w:r>
+      <w:r>
+        <w:rPr>
+          <w:rFonts w:hint="eastAsia"/>
+          <w:b/>
+          <w:color w:val="000000" w:themeColor="text1"/>
+          <w:sz w:val="40"/>
+          <w:szCs w:val="40"/>
+          <w:highlight w:val="darkGray"/>
+        </w:rPr>
+        <w:instrText>EQ \* jc2 \* "Font:MS Mincho" \* hps20 \o\ad(\s\up 19(</w:instrText>
+      </w:r>
+      <w:r>
+        <w:rPr>
+          <w:rFonts w:ascii="MS Mincho" w:eastAsia="MS Mincho" w:hAnsi="MS Mincho" w:hint="eastAsia"/>
+          <w:b/>
+          <w:color w:val="000000" w:themeColor="text1"/>
+          <w:sz w:val="20"/>
+          <w:szCs w:val="40"/>
+          <w:highlight w:val="darkGray"/>
+        </w:rPr>
+        <w:instrText>みと</w:instrText>
+      </w:r>
+      <w:r>
+        <w:rPr>
+          <w:rFonts w:hint="eastAsia"/>
+          <w:b/>
+          <w:color w:val="000000" w:themeColor="text1"/>
+          <w:sz w:val="40"/>
+          <w:szCs w:val="40"/>
+          <w:highlight w:val="darkGray"/>
+        </w:rPr>
+        <w:instrText>);</w:instrText>
+      </w:r>
+      <w:r>
+        <w:rPr>
+          <w:rFonts w:hint="eastAsia"/>
+          <w:b/>
+          <w:color w:val="000000" w:themeColor="text1"/>
+          <w:sz w:val="40"/>
+          <w:szCs w:val="40"/>
+          <w:highlight w:val="darkGray"/>
+        </w:rPr>
+        <w:instrText>認</w:instrText>
+      </w:r>
+      <w:r>
+        <w:rPr>
+          <w:rFonts w:hint="eastAsia"/>
+          <w:b/>
+          <w:color w:val="000000" w:themeColor="text1"/>
+          <w:sz w:val="40"/>
+          <w:szCs w:val="40"/>
+          <w:highlight w:val="darkGray"/>
+        </w:rPr>
+        <w:instrText>)</w:instrText>
+      </w:r>
+      <w:r>
+        <w:rPr>
+          <w:b/>
+          <w:color w:val="000000" w:themeColor="text1"/>
+          <w:sz w:val="40"/>
+          <w:szCs w:val="40"/>
+          <w:highlight w:val="darkGray"/>
+        </w:rPr>
+        <w:fldChar w:fldCharType="end"/>
+      </w:r>
+      <w:r>
+        <w:rPr>
+          <w:rFonts w:hint="eastAsia"/>
+          <w:b/>
+          <w:color w:val="000000" w:themeColor="text1"/>
+          <w:sz w:val="40"/>
+          <w:szCs w:val="40"/>
+          <w:highlight w:val="darkGray"/>
+        </w:rPr>
+        <w:t>めやしない！</w:t>
+      </w:r>
+    </w:p>
+    <w:p>
+      <w:pPr>
+        <w:rPr>
+          <w:rFonts w:hint="eastAsia"/>
+          <w:sz w:val="40"/>
+          <w:szCs w:val="40"/>
+        </w:rPr>
+      </w:pPr>
+      <w:r>
+        <w:rPr>
+          <w:sz w:val="40"/>
+          <w:szCs w:val="40"/>
+        </w:rPr>
+        <w:t>Ningu</w:t>
+      </w:r>
+      <w:r>
+        <w:rPr>
+          <w:sz w:val="40"/>
+          <w:szCs w:val="40"/>
+        </w:rPr>
+        <w:t>ém vai aceitar alguém como você!</w:t>
+      </w:r>
+    </w:p>
+    <w:p>
+      <w:pPr>
+        <w:rPr>
+          <w:rFonts w:hint="eastAsia"/>
+          <w:sz w:val="40"/>
+          <w:szCs w:val="40"/>
+        </w:rPr>
+      </w:pPr>
+      <w:r>
+        <w:rPr>
+          <w:color w:val="806000" w:themeColor="accent4" w:themeShade="80"/>
+          <w:sz w:val="40"/>
+          <w:szCs w:val="40"/>
+        </w:rPr>
+        <w:t>なんか</w:t>
+      </w:r>
+      <w:r>
+        <w:rPr>
+          <w:rFonts w:hint="eastAsia"/>
+          <w:sz w:val="40"/>
+          <w:szCs w:val="40"/>
+        </w:rPr>
+        <w:t xml:space="preserve"> </w:t>
+      </w:r>
+      <w:r>
+        <w:rPr>
+          <w:sz w:val="40"/>
+          <w:szCs w:val="40"/>
+        </w:rPr>
+        <w:t>= algo como, alguém como.</w:t>
+      </w:r>
+    </w:p>
+    <w:p>
+      <w:pPr>
+        <w:rPr>
+          <w:sz w:val="40"/>
+          <w:szCs w:val="40"/>
+        </w:rPr>
+      </w:pPr>
+      <w:r>
+        <w:rPr>
+          <w:rFonts w:hint="eastAsia"/>
+          <w:sz w:val="40"/>
+          <w:szCs w:val="40"/>
+        </w:rPr>
+        <w:t>誰も</w:t>
+      </w:r>
+      <w:r>
+        <w:rPr>
+          <w:sz w:val="40"/>
+          <w:szCs w:val="40"/>
+        </w:rPr>
+        <w:t xml:space="preserve"> = todos, ninguém (quando usado com</w:t>
+      </w:r>
+      <w:r>
+        <w:rPr>
+          <w:sz w:val="40"/>
+          <w:szCs w:val="40"/>
+        </w:rPr>
+        <w:t xml:space="preserve"> negativos</w:t>
+      </w:r>
+      <w:r>
+        <w:rPr>
+          <w:sz w:val="40"/>
+          <w:szCs w:val="40"/>
+        </w:rPr>
+        <w:t>).</w:t>
+      </w:r>
+    </w:p>
+    <w:p>
+      <w:pPr>
+        <w:rPr>
+          <w:sz w:val="40"/>
+          <w:szCs w:val="40"/>
+        </w:rPr>
+      </w:pPr>
+      <w:r>
+        <w:rPr>
+          <w:rFonts w:hint="eastAsia"/>
+          <w:sz w:val="40"/>
+          <w:szCs w:val="40"/>
+        </w:rPr>
+        <w:t>認める</w:t>
+      </w:r>
+      <w:r>
+        <w:rPr>
+          <w:sz w:val="40"/>
+          <w:szCs w:val="40"/>
+        </w:rPr>
+        <w:t xml:space="preserve"> = perceber, notar, reconhecer</w:t>
+      </w:r>
+      <w:r>
+        <w:rPr>
+          <w:sz w:val="40"/>
+          <w:szCs w:val="40"/>
+        </w:rPr>
+        <w:t>, aceitar, admitir</w:t>
+      </w:r>
+      <w:r>
+        <w:rPr>
+          <w:sz w:val="40"/>
+          <w:szCs w:val="40"/>
+        </w:rPr>
+        <w:t>.</w:t>
+      </w:r>
+    </w:p>
+    <w:p>
+      <w:pPr>
+        <w:rPr>
+          <w:rFonts w:hint="eastAsia"/>
+          <w:sz w:val="40"/>
+          <w:szCs w:val="40"/>
+        </w:rPr>
+      </w:pPr>
+      <w:r>
+        <w:rPr>
+          <w:rFonts w:hint="eastAsia"/>
+          <w:color w:val="806000" w:themeColor="accent4" w:themeShade="80"/>
+          <w:sz w:val="40"/>
+          <w:szCs w:val="40"/>
+        </w:rPr>
+        <w:t>やしない</w:t>
+      </w:r>
+      <w:r>
+        <w:rPr>
+          <w:sz w:val="40"/>
+          <w:szCs w:val="40"/>
+        </w:rPr>
+        <w:t xml:space="preserve"> = negação mais enfática, utilizada após a haste verbal.</w:t>
+      </w:r>
+    </w:p>
+    <w:p>
+      <w:pPr>
+        <w:rPr>
+          <w:b/>
+          <w:color w:val="000000" w:themeColor="text1"/>
+          <w:sz w:val="40"/>
+          <w:szCs w:val="40"/>
+        </w:rPr>
+      </w:pPr>
+      <w:r>
+        <w:rPr>
+          <w:b/>
+          <w:color w:val="000000" w:themeColor="text1"/>
+          <w:sz w:val="40"/>
+          <w:szCs w:val="40"/>
+          <w:highlight w:val="darkGray"/>
+        </w:rPr>
+        <w:t xml:space="preserve">25- </w:t>
+      </w:r>
+      <w:r>
+        <w:rPr>
+          <w:rFonts w:hint="eastAsia"/>
+          <w:b/>
+          <w:color w:val="000000" w:themeColor="text1"/>
+          <w:sz w:val="40"/>
+          <w:szCs w:val="40"/>
+          <w:highlight w:val="darkGray"/>
+        </w:rPr>
+        <w:t>イルカだって　お</w:t>
+      </w:r>
+      <w:r>
+        <w:rPr>
+          <w:b/>
+          <w:color w:val="000000" w:themeColor="text1"/>
+          <w:sz w:val="40"/>
+          <w:szCs w:val="40"/>
+          <w:highlight w:val="darkGray"/>
+        </w:rPr>
+        <w:fldChar w:fldCharType="begin"/>
+      </w:r>
+      <w:r>
+        <w:rPr>
+          <w:rFonts w:hint="eastAsia"/>
+          <w:b/>
+          <w:color w:val="000000" w:themeColor="text1"/>
+          <w:sz w:val="40"/>
+          <w:szCs w:val="40"/>
+          <w:highlight w:val="darkGray"/>
+        </w:rPr>
+        <w:instrText>EQ \* jc2 \* "Font:MS Mincho" \* hps20 \o\ad(\s\up 19(</w:instrText>
+      </w:r>
+      <w:r>
+        <w:rPr>
+          <w:rFonts w:ascii="MS Mincho" w:eastAsia="MS Mincho" w:hAnsi="MS Mincho" w:hint="eastAsia"/>
+          <w:b/>
+          <w:color w:val="000000" w:themeColor="text1"/>
+          <w:sz w:val="20"/>
+          <w:szCs w:val="40"/>
+          <w:highlight w:val="darkGray"/>
+        </w:rPr>
+        <w:instrText>まえ</w:instrText>
+      </w:r>
+      <w:r>
+        <w:rPr>
+          <w:rFonts w:hint="eastAsia"/>
+          <w:b/>
+          <w:color w:val="000000" w:themeColor="text1"/>
+          <w:sz w:val="40"/>
+          <w:szCs w:val="40"/>
+          <w:highlight w:val="darkGray"/>
+        </w:rPr>
+        <w:instrText>);</w:instrText>
+      </w:r>
+      <w:r>
+        <w:rPr>
+          <w:rFonts w:hint="eastAsia"/>
+          <w:b/>
+          <w:color w:val="000000" w:themeColor="text1"/>
+          <w:sz w:val="40"/>
+          <w:szCs w:val="40"/>
+          <w:highlight w:val="darkGray"/>
+        </w:rPr>
+        <w:instrText>前</w:instrText>
+      </w:r>
+      <w:r>
+        <w:rPr>
+          <w:rFonts w:hint="eastAsia"/>
+          <w:b/>
+          <w:color w:val="000000" w:themeColor="text1"/>
+          <w:sz w:val="40"/>
+          <w:szCs w:val="40"/>
+          <w:highlight w:val="darkGray"/>
+        </w:rPr>
+        <w:instrText>)</w:instrText>
+      </w:r>
+      <w:r>
+        <w:rPr>
+          <w:b/>
+          <w:color w:val="000000" w:themeColor="text1"/>
+          <w:sz w:val="40"/>
+          <w:szCs w:val="40"/>
+          <w:highlight w:val="darkGray"/>
+        </w:rPr>
+        <w:fldChar w:fldCharType="end"/>
+      </w:r>
+      <w:r>
+        <w:rPr>
+          <w:rFonts w:hint="eastAsia"/>
+          <w:b/>
+          <w:color w:val="000000" w:themeColor="text1"/>
+          <w:sz w:val="40"/>
+          <w:szCs w:val="40"/>
+          <w:highlight w:val="darkGray"/>
+        </w:rPr>
+        <w:t>が</w:t>
+      </w:r>
+      <w:r>
+        <w:rPr>
+          <w:b/>
+          <w:color w:val="000000" w:themeColor="text1"/>
+          <w:sz w:val="40"/>
+          <w:szCs w:val="40"/>
+          <w:highlight w:val="darkGray"/>
+        </w:rPr>
+        <w:fldChar w:fldCharType="begin"/>
+      </w:r>
+      <w:r>
+        <w:rPr>
+          <w:rFonts w:hint="eastAsia"/>
+          <w:b/>
+          <w:color w:val="000000" w:themeColor="text1"/>
+          <w:sz w:val="40"/>
+          <w:szCs w:val="40"/>
+          <w:highlight w:val="darkGray"/>
+        </w:rPr>
+        <w:instrText>EQ \* jc2 \* "Font:MS Mincho" \* hps20 \o\ad(\s\up 19(</w:instrText>
+      </w:r>
+      <w:r>
+        <w:rPr>
+          <w:rFonts w:ascii="MS Mincho" w:eastAsia="MS Mincho" w:hAnsi="MS Mincho" w:hint="eastAsia"/>
+          <w:b/>
+          <w:color w:val="000000" w:themeColor="text1"/>
+          <w:sz w:val="20"/>
+          <w:szCs w:val="40"/>
+          <w:highlight w:val="darkGray"/>
+        </w:rPr>
+        <w:instrText>にく</w:instrText>
+      </w:r>
+      <w:r>
+        <w:rPr>
+          <w:rFonts w:hint="eastAsia"/>
+          <w:b/>
+          <w:color w:val="000000" w:themeColor="text1"/>
+          <w:sz w:val="40"/>
+          <w:szCs w:val="40"/>
+          <w:highlight w:val="darkGray"/>
+        </w:rPr>
+        <w:instrText>);</w:instrText>
+      </w:r>
+      <w:r>
+        <w:rPr>
+          <w:rFonts w:hint="eastAsia"/>
+          <w:b/>
+          <w:color w:val="000000" w:themeColor="text1"/>
+          <w:sz w:val="40"/>
+          <w:szCs w:val="40"/>
+          <w:highlight w:val="darkGray"/>
+        </w:rPr>
+        <w:instrText>憎</w:instrText>
+      </w:r>
+      <w:r>
+        <w:rPr>
+          <w:rFonts w:hint="eastAsia"/>
+          <w:b/>
+          <w:color w:val="000000" w:themeColor="text1"/>
+          <w:sz w:val="40"/>
+          <w:szCs w:val="40"/>
+          <w:highlight w:val="darkGray"/>
+        </w:rPr>
+        <w:instrText>)</w:instrText>
+      </w:r>
+      <w:r>
+        <w:rPr>
+          <w:b/>
+          <w:color w:val="000000" w:themeColor="text1"/>
+          <w:sz w:val="40"/>
+          <w:szCs w:val="40"/>
+          <w:highlight w:val="darkGray"/>
+        </w:rPr>
+        <w:fldChar w:fldCharType="end"/>
+      </w:r>
+      <w:r>
+        <w:rPr>
+          <w:rFonts w:hint="eastAsia"/>
+          <w:b/>
+          <w:color w:val="000000" w:themeColor="text1"/>
+          <w:sz w:val="40"/>
+          <w:szCs w:val="40"/>
+          <w:highlight w:val="darkGray"/>
+        </w:rPr>
+        <w:t>いんだ！</w:t>
+      </w:r>
+    </w:p>
+    <w:p>
+      <w:pPr>
+        <w:rPr>
+          <w:sz w:val="40"/>
+          <w:szCs w:val="40"/>
+        </w:rPr>
+      </w:pPr>
+      <w:r>
+        <w:rPr>
+          <w:sz w:val="40"/>
+          <w:szCs w:val="40"/>
+        </w:rPr>
+        <w:t xml:space="preserve">Até o </w:t>
+      </w:r>
+      <w:proofErr w:type="spellStart"/>
+      <w:r>
+        <w:rPr>
+          <w:sz w:val="40"/>
+          <w:szCs w:val="40"/>
+        </w:rPr>
+        <w:t>Iruka</w:t>
+      </w:r>
+      <w:proofErr w:type="spellEnd"/>
+      <w:r>
+        <w:rPr>
+          <w:sz w:val="40"/>
+          <w:szCs w:val="40"/>
+        </w:rPr>
+        <w:t xml:space="preserve"> te odeia! (Te acha detestável)</w:t>
+      </w:r>
+    </w:p>
+    <w:p>
+      <w:pPr>
+        <w:rPr>
+          <w:sz w:val="40"/>
+          <w:szCs w:val="40"/>
+        </w:rPr>
+      </w:pPr>
+      <w:r>
+        <w:rPr>
+          <w:sz w:val="40"/>
+          <w:szCs w:val="40"/>
+        </w:rPr>
+        <w:t>憎い</w:t>
+      </w:r>
+      <w:r>
+        <w:rPr>
+          <w:rFonts w:hint="eastAsia"/>
+          <w:sz w:val="40"/>
+          <w:szCs w:val="40"/>
+        </w:rPr>
+        <w:t xml:space="preserve"> = </w:t>
+      </w:r>
+      <w:r>
+        <w:rPr>
+          <w:sz w:val="40"/>
+          <w:szCs w:val="40"/>
+        </w:rPr>
+        <w:t>detestável, abominável, “odiar”.</w:t>
+      </w:r>
+    </w:p>
+    <w:p>
+      <w:pPr>
+        <w:rPr>
+          <w:rFonts w:hint="eastAsia"/>
+          <w:sz w:val="40"/>
+          <w:szCs w:val="40"/>
+        </w:rPr>
+      </w:pPr>
+      <w:r>
+        <w:rPr>
+          <w:sz w:val="40"/>
+          <w:szCs w:val="40"/>
+        </w:rPr>
+        <w:t>だって</w:t>
+      </w:r>
+      <w:r>
+        <w:rPr>
+          <w:rFonts w:hint="eastAsia"/>
+          <w:sz w:val="40"/>
+          <w:szCs w:val="40"/>
+        </w:rPr>
+        <w:t xml:space="preserve"> = est</w:t>
+      </w:r>
+      <w:r>
+        <w:rPr>
+          <w:sz w:val="40"/>
+          <w:szCs w:val="40"/>
+        </w:rPr>
+        <w:t>á sendo utilizado para dar o significa de “até mesmo X...”, “</w:t>
+      </w:r>
+      <w:proofErr w:type="gramStart"/>
+      <w:r>
+        <w:rPr>
+          <w:sz w:val="40"/>
+          <w:szCs w:val="40"/>
+        </w:rPr>
+        <w:t>até</w:t>
+      </w:r>
+      <w:proofErr w:type="gramEnd"/>
+      <w:r>
+        <w:rPr>
+          <w:sz w:val="40"/>
+          <w:szCs w:val="40"/>
+        </w:rPr>
+        <w:t xml:space="preserve"> isso...”</w:t>
+      </w:r>
+    </w:p>
+    <w:p>
+      <w:pPr>
+        <w:rPr>
+          <w:b/>
+          <w:color w:val="000000" w:themeColor="text1"/>
+          <w:sz w:val="40"/>
+          <w:szCs w:val="40"/>
+        </w:rPr>
+      </w:pPr>
+      <w:r>
+        <w:rPr>
+          <w:b/>
+          <w:color w:val="000000" w:themeColor="text1"/>
+          <w:sz w:val="40"/>
+          <w:szCs w:val="40"/>
+          <w:highlight w:val="darkGray"/>
+        </w:rPr>
+        <w:t xml:space="preserve">26- </w:t>
+      </w:r>
+      <w:r>
+        <w:rPr>
+          <w:rFonts w:hint="eastAsia"/>
+          <w:b/>
+          <w:color w:val="000000" w:themeColor="text1"/>
+          <w:sz w:val="40"/>
+          <w:szCs w:val="40"/>
+          <w:highlight w:val="darkGray"/>
+        </w:rPr>
+        <w:t>（</w:t>
+      </w:r>
+      <w:r>
+        <w:rPr>
+          <w:b/>
+          <w:color w:val="000000" w:themeColor="text1"/>
+          <w:sz w:val="40"/>
+          <w:szCs w:val="40"/>
+          <w:highlight w:val="darkGray"/>
+        </w:rPr>
+        <w:ruby>
+          <w:rubyPr>
+            <w:rubyAlign w:val="distributeSpace"/>
+            <w:hps w:val="20"/>
+            <w:hpsRaise w:val="38"/>
+            <w:hpsBaseText w:val="40"/>
+            <w:lid w:val="ja-JP"/>
+          </w:rubyPr>
+          <w:rt>
+            <w:r>
+              <w:rPr>
+                <w:rFonts w:ascii="MS Mincho" w:eastAsia="MS Mincho" w:hAnsi="MS Mincho" w:hint="eastAsia"/>
+                <w:b/>
+                <w:color w:val="000000" w:themeColor="text1"/>
+                <w:sz w:val="20"/>
+                <w:szCs w:val="40"/>
+                <w:highlight w:val="darkGray"/>
+              </w:rPr>
+              <w:t>さるとび</w:t>
+            </w:r>
+          </w:rt>
+          <w:rubyBase>
+            <w:r>
+              <w:rPr>
+                <w:rFonts w:hint="eastAsia"/>
+                <w:b/>
+                <w:color w:val="000000" w:themeColor="text1"/>
+                <w:sz w:val="40"/>
+                <w:szCs w:val="40"/>
+                <w:highlight w:val="darkGray"/>
+              </w:rPr>
+              <w:t>猿飛</w:t>
+            </w:r>
+          </w:rubyBase>
+        </w:ruby>
+      </w:r>
+      <w:r>
+        <w:rPr>
+          <w:rFonts w:hint="eastAsia"/>
+          <w:b/>
+          <w:color w:val="000000" w:themeColor="text1"/>
+          <w:sz w:val="40"/>
+          <w:szCs w:val="40"/>
+          <w:highlight w:val="darkGray"/>
+        </w:rPr>
+        <w:t>）《イルカよ。ナルトは</w:t>
+      </w:r>
+      <w:r>
+        <w:rPr>
+          <w:b/>
+          <w:color w:val="000000" w:themeColor="text1"/>
+          <w:sz w:val="40"/>
+          <w:szCs w:val="40"/>
+          <w:highlight w:val="darkGray"/>
+        </w:rPr>
+        <w:fldChar w:fldCharType="begin"/>
+      </w:r>
+      <w:r>
+        <w:rPr>
+          <w:rFonts w:hint="eastAsia"/>
+          <w:b/>
+          <w:color w:val="000000" w:themeColor="text1"/>
+          <w:sz w:val="40"/>
+          <w:szCs w:val="40"/>
+          <w:highlight w:val="darkGray"/>
+        </w:rPr>
+        <w:instrText>EQ \* jc2 \* "Font:MS Mincho" \* hps20 \o\ad(\s\up 19(</w:instrText>
+      </w:r>
+      <w:r>
+        <w:rPr>
+          <w:rFonts w:ascii="MS Mincho" w:eastAsia="MS Mincho" w:hAnsi="MS Mincho" w:hint="eastAsia"/>
+          <w:b/>
+          <w:color w:val="000000" w:themeColor="text1"/>
+          <w:sz w:val="20"/>
+          <w:szCs w:val="40"/>
+          <w:highlight w:val="darkGray"/>
+        </w:rPr>
+        <w:instrText>おや</w:instrText>
+      </w:r>
+      <w:r>
+        <w:rPr>
+          <w:rFonts w:hint="eastAsia"/>
+          <w:b/>
+          <w:color w:val="000000" w:themeColor="text1"/>
+          <w:sz w:val="40"/>
+          <w:szCs w:val="40"/>
+          <w:highlight w:val="darkGray"/>
+        </w:rPr>
+        <w:instrText>);</w:instrText>
+      </w:r>
+      <w:r>
+        <w:rPr>
+          <w:rFonts w:hint="eastAsia"/>
+          <w:b/>
+          <w:color w:val="000000" w:themeColor="text1"/>
+          <w:sz w:val="40"/>
+          <w:szCs w:val="40"/>
+          <w:highlight w:val="darkGray"/>
+        </w:rPr>
+        <w:instrText>親</w:instrText>
+      </w:r>
+      <w:r>
+        <w:rPr>
+          <w:rFonts w:hint="eastAsia"/>
+          <w:b/>
+          <w:color w:val="000000" w:themeColor="text1"/>
+          <w:sz w:val="40"/>
+          <w:szCs w:val="40"/>
+          <w:highlight w:val="darkGray"/>
+        </w:rPr>
+        <w:instrText>)</w:instrText>
+      </w:r>
+      <w:r>
+        <w:rPr>
+          <w:b/>
+          <w:color w:val="000000" w:themeColor="text1"/>
+          <w:sz w:val="40"/>
+          <w:szCs w:val="40"/>
+          <w:highlight w:val="darkGray"/>
+        </w:rPr>
+        <w:fldChar w:fldCharType="end"/>
+      </w:r>
+      <w:r>
+        <w:rPr>
+          <w:rFonts w:hint="eastAsia"/>
+          <w:b/>
+          <w:color w:val="000000" w:themeColor="text1"/>
+          <w:sz w:val="40"/>
+          <w:szCs w:val="40"/>
+          <w:highlight w:val="darkGray"/>
+        </w:rPr>
+        <w:t>の</w:t>
+      </w:r>
+      <w:r>
+        <w:rPr>
+          <w:b/>
+          <w:color w:val="000000" w:themeColor="text1"/>
+          <w:sz w:val="40"/>
+          <w:szCs w:val="40"/>
+          <w:highlight w:val="darkGray"/>
+        </w:rPr>
+        <w:fldChar w:fldCharType="begin"/>
+      </w:r>
+      <w:r>
+        <w:rPr>
+          <w:rFonts w:hint="eastAsia"/>
+          <w:b/>
+          <w:color w:val="000000" w:themeColor="text1"/>
+          <w:sz w:val="40"/>
+          <w:szCs w:val="40"/>
+          <w:highlight w:val="darkGray"/>
+        </w:rPr>
+        <w:instrText>EQ \* jc2 \* "Font:MS Mincho" \* hps20 \o\ad(\s\up 19(</w:instrText>
+      </w:r>
+      <w:r>
+        <w:rPr>
+          <w:rFonts w:ascii="MS Mincho" w:eastAsia="MS Mincho" w:hAnsi="MS Mincho" w:hint="eastAsia"/>
+          <w:b/>
+          <w:color w:val="000000" w:themeColor="text1"/>
+          <w:sz w:val="20"/>
+          <w:szCs w:val="40"/>
+          <w:highlight w:val="darkGray"/>
+        </w:rPr>
+        <w:instrText>あいじょう</w:instrText>
+      </w:r>
+      <w:r>
+        <w:rPr>
+          <w:rFonts w:hint="eastAsia"/>
+          <w:b/>
+          <w:color w:val="000000" w:themeColor="text1"/>
+          <w:sz w:val="40"/>
+          <w:szCs w:val="40"/>
+          <w:highlight w:val="darkGray"/>
+        </w:rPr>
+        <w:instrText>);</w:instrText>
+      </w:r>
+      <w:r>
+        <w:rPr>
+          <w:rFonts w:hint="eastAsia"/>
+          <w:b/>
+          <w:color w:val="000000" w:themeColor="text1"/>
+          <w:sz w:val="40"/>
+          <w:szCs w:val="40"/>
+          <w:highlight w:val="darkGray"/>
+        </w:rPr>
+        <w:instrText>愛情</w:instrText>
+      </w:r>
+      <w:r>
+        <w:rPr>
+          <w:rFonts w:hint="eastAsia"/>
+          <w:b/>
+          <w:color w:val="000000" w:themeColor="text1"/>
+          <w:sz w:val="40"/>
+          <w:szCs w:val="40"/>
+          <w:highlight w:val="darkGray"/>
+        </w:rPr>
+        <w:instrText>)</w:instrText>
+      </w:r>
+      <w:r>
+        <w:rPr>
+          <w:b/>
+          <w:color w:val="000000" w:themeColor="text1"/>
+          <w:sz w:val="40"/>
+          <w:szCs w:val="40"/>
+          <w:highlight w:val="darkGray"/>
+        </w:rPr>
+        <w:fldChar w:fldCharType="end"/>
+      </w:r>
+      <w:r>
+        <w:rPr>
+          <w:rFonts w:hint="eastAsia"/>
+          <w:b/>
+          <w:color w:val="000000" w:themeColor="text1"/>
+          <w:sz w:val="40"/>
+          <w:szCs w:val="40"/>
+          <w:highlight w:val="darkGray"/>
+        </w:rPr>
+        <w:t>を</w:t>
+      </w:r>
+      <w:r>
+        <w:rPr>
+          <w:b/>
+          <w:color w:val="000000" w:themeColor="text1"/>
+          <w:sz w:val="40"/>
+          <w:szCs w:val="40"/>
+          <w:highlight w:val="darkGray"/>
+        </w:rPr>
+        <w:fldChar w:fldCharType="begin"/>
+      </w:r>
+      <w:r>
+        <w:rPr>
+          <w:rFonts w:hint="eastAsia"/>
+          <w:b/>
+          <w:color w:val="000000" w:themeColor="text1"/>
+          <w:sz w:val="40"/>
+          <w:szCs w:val="40"/>
+          <w:highlight w:val="darkGray"/>
+        </w:rPr>
+        <w:instrText>EQ \* jc2 \* "Font:MS Mincho" \* hps20 \o\ad(\s\up 19(</w:instrText>
+      </w:r>
+      <w:r>
+        <w:rPr>
+          <w:rFonts w:ascii="MS Mincho" w:eastAsia="MS Mincho" w:hAnsi="MS Mincho" w:hint="eastAsia"/>
+          <w:b/>
+          <w:color w:val="000000" w:themeColor="text1"/>
+          <w:sz w:val="20"/>
+          <w:szCs w:val="40"/>
+          <w:highlight w:val="darkGray"/>
+        </w:rPr>
+        <w:instrText>し</w:instrText>
+      </w:r>
+      <w:r>
+        <w:rPr>
+          <w:rFonts w:hint="eastAsia"/>
+          <w:b/>
+          <w:color w:val="000000" w:themeColor="text1"/>
+          <w:sz w:val="40"/>
+          <w:szCs w:val="40"/>
+          <w:highlight w:val="darkGray"/>
+        </w:rPr>
+        <w:instrText>);</w:instrText>
+      </w:r>
+      <w:r>
+        <w:rPr>
+          <w:rFonts w:hint="eastAsia"/>
+          <w:b/>
+          <w:color w:val="000000" w:themeColor="text1"/>
+          <w:sz w:val="40"/>
+          <w:szCs w:val="40"/>
+          <w:highlight w:val="darkGray"/>
+        </w:rPr>
+        <w:instrText>知</w:instrText>
+      </w:r>
+      <w:r>
+        <w:rPr>
+          <w:rFonts w:hint="eastAsia"/>
+          <w:b/>
+          <w:color w:val="000000" w:themeColor="text1"/>
+          <w:sz w:val="40"/>
+          <w:szCs w:val="40"/>
+          <w:highlight w:val="darkGray"/>
+        </w:rPr>
+        <w:instrText>)</w:instrText>
+      </w:r>
+      <w:r>
+        <w:rPr>
+          <w:b/>
+          <w:color w:val="000000" w:themeColor="text1"/>
+          <w:sz w:val="40"/>
+          <w:szCs w:val="40"/>
+          <w:highlight w:val="darkGray"/>
+        </w:rPr>
+        <w:fldChar w:fldCharType="end"/>
+      </w:r>
+      <w:r>
+        <w:rPr>
+          <w:rFonts w:hint="eastAsia"/>
+          <w:b/>
+          <w:color w:val="000000" w:themeColor="text1"/>
+          <w:sz w:val="40"/>
+          <w:szCs w:val="40"/>
+          <w:highlight w:val="darkGray"/>
+        </w:rPr>
+        <w:t>らず。》</w:t>
+      </w:r>
+    </w:p>
+    <w:p>
+      <w:pPr>
+        <w:rPr>
+          <w:sz w:val="40"/>
+          <w:szCs w:val="40"/>
+        </w:rPr>
+      </w:pPr>
+      <w:r>
+        <w:rPr>
+          <w:sz w:val="40"/>
+          <w:szCs w:val="40"/>
+        </w:rPr>
+        <w:t>{</w:t>
+      </w:r>
+      <w:proofErr w:type="spellStart"/>
+      <w:r>
+        <w:rPr>
+          <w:sz w:val="40"/>
+          <w:szCs w:val="40"/>
+        </w:rPr>
+        <w:t>Iruka</w:t>
+      </w:r>
+      <w:proofErr w:type="spellEnd"/>
+      <w:r>
+        <w:rPr>
+          <w:sz w:val="40"/>
+          <w:szCs w:val="40"/>
+        </w:rPr>
+        <w:t xml:space="preserve">. </w:t>
+      </w:r>
+      <w:r>
+        <w:rPr>
+          <w:sz w:val="40"/>
+          <w:szCs w:val="40"/>
+        </w:rPr>
+        <w:t>O Naruto não conhece o afeto dos pais</w:t>
+      </w:r>
+      <w:r>
+        <w:rPr>
+          <w:sz w:val="40"/>
+          <w:szCs w:val="40"/>
+        </w:rPr>
+        <w:t>}</w:t>
+      </w:r>
+    </w:p>
+    <w:p>
+      <w:pPr>
+        <w:rPr>
+          <w:sz w:val="40"/>
+          <w:szCs w:val="40"/>
+        </w:rPr>
+      </w:pPr>
+      <w:r>
+        <w:rPr>
+          <w:rFonts w:hint="eastAsia"/>
+          <w:sz w:val="40"/>
+          <w:szCs w:val="40"/>
+        </w:rPr>
+        <w:t>親</w:t>
+      </w:r>
+      <w:r>
+        <w:rPr>
+          <w:sz w:val="40"/>
+          <w:szCs w:val="40"/>
+        </w:rPr>
+        <w:t xml:space="preserve"> = pais, mãe e pai.</w:t>
+      </w:r>
+    </w:p>
+    <w:p>
+      <w:pPr>
+        <w:rPr>
+          <w:sz w:val="40"/>
+          <w:szCs w:val="40"/>
+        </w:rPr>
+      </w:pPr>
+      <w:r>
+        <w:rPr>
+          <w:rFonts w:hint="eastAsia"/>
+          <w:sz w:val="40"/>
+          <w:szCs w:val="40"/>
+        </w:rPr>
+        <w:t>愛情</w:t>
+      </w:r>
+      <w:r>
+        <w:rPr>
+          <w:sz w:val="40"/>
+          <w:szCs w:val="40"/>
+        </w:rPr>
+        <w:t xml:space="preserve"> = afeto, carinho, afeição.</w:t>
+      </w:r>
+    </w:p>
+    <w:p>
+      <w:pPr>
+        <w:rPr>
+          <w:sz w:val="40"/>
+          <w:szCs w:val="40"/>
+        </w:rPr>
+      </w:pPr>
+      <w:r>
+        <w:rPr>
+          <w:rFonts w:hint="eastAsia"/>
+          <w:color w:val="806000" w:themeColor="accent4" w:themeShade="80"/>
+          <w:sz w:val="40"/>
+          <w:szCs w:val="40"/>
+        </w:rPr>
+        <w:t>知らず</w:t>
+      </w:r>
+      <w:r>
+        <w:rPr>
+          <w:color w:val="806000" w:themeColor="accent4" w:themeShade="80"/>
+          <w:sz w:val="40"/>
+          <w:szCs w:val="40"/>
+        </w:rPr>
+        <w:t xml:space="preserve"> </w:t>
+      </w:r>
+      <w:r>
+        <w:rPr>
+          <w:sz w:val="40"/>
+          <w:szCs w:val="40"/>
+        </w:rPr>
+        <w:t xml:space="preserve">= não saber/conhecer. Um forma de negativar o verbo </w:t>
+      </w:r>
+      <w:r>
+        <w:rPr>
+          <w:rFonts w:hint="eastAsia"/>
+          <w:sz w:val="40"/>
+          <w:szCs w:val="40"/>
+        </w:rPr>
+        <w:t>知る</w:t>
+      </w:r>
+      <w:r>
+        <w:rPr>
+          <w:sz w:val="40"/>
+          <w:szCs w:val="40"/>
+        </w:rPr>
+        <w:t>.</w:t>
+      </w:r>
+    </w:p>
+    <w:p>
+      <w:pPr>
+        <w:rPr>
+          <w:b/>
+          <w:color w:val="000000" w:themeColor="text1"/>
+          <w:sz w:val="40"/>
+          <w:szCs w:val="40"/>
+        </w:rPr>
+      </w:pPr>
+      <w:r>
+        <w:rPr>
+          <w:b/>
+          <w:color w:val="000000" w:themeColor="text1"/>
+          <w:sz w:val="40"/>
+          <w:szCs w:val="40"/>
+          <w:highlight w:val="darkGray"/>
+        </w:rPr>
+        <w:t xml:space="preserve">27- </w:t>
+      </w:r>
+      <w:r>
+        <w:rPr>
+          <w:rFonts w:hint="eastAsia"/>
+          <w:b/>
+          <w:color w:val="000000" w:themeColor="text1"/>
+          <w:sz w:val="40"/>
+          <w:szCs w:val="40"/>
+          <w:highlight w:val="darkGray"/>
+        </w:rPr>
+        <w:t>《</w:t>
+      </w:r>
+      <w:r>
+        <w:rPr>
+          <w:b/>
+          <w:color w:val="000000" w:themeColor="text1"/>
+          <w:sz w:val="40"/>
+          <w:szCs w:val="40"/>
+          <w:highlight w:val="darkGray"/>
+        </w:rPr>
+        <w:ruby>
+          <w:rubyPr>
+            <w:rubyAlign w:val="distributeSpace"/>
+            <w:hps w:val="20"/>
+            <w:hpsRaise w:val="38"/>
+            <w:hpsBaseText w:val="40"/>
+            <w:lid w:val="ja-JP"/>
+          </w:rubyPr>
+          <w:rt>
+            <w:r>
+              <w:rPr>
+                <w:rFonts w:ascii="MS Mincho" w:eastAsia="MS Mincho" w:hAnsi="MS Mincho" w:hint="eastAsia"/>
+                <w:b/>
+                <w:color w:val="000000" w:themeColor="text1"/>
+                <w:sz w:val="20"/>
+                <w:szCs w:val="40"/>
+                <w:highlight w:val="darkGray"/>
+              </w:rPr>
+              <w:t>さと</w:t>
+            </w:r>
+          </w:rt>
+          <w:rubyBase>
+            <w:r>
+              <w:rPr>
+                <w:rFonts w:hint="eastAsia"/>
+                <w:b/>
+                <w:color w:val="000000" w:themeColor="text1"/>
+                <w:sz w:val="40"/>
+                <w:szCs w:val="40"/>
+                <w:highlight w:val="darkGray"/>
+              </w:rPr>
+              <w:t>里</w:t>
+            </w:r>
+          </w:rubyBase>
+        </w:ruby>
+      </w:r>
+      <w:r>
+        <w:rPr>
+          <w:rFonts w:hint="eastAsia"/>
+          <w:b/>
+          <w:color w:val="000000" w:themeColor="text1"/>
+          <w:sz w:val="40"/>
+          <w:szCs w:val="40"/>
+          <w:highlight w:val="darkGray"/>
+        </w:rPr>
+        <w:t>の</w:t>
+      </w:r>
+      <w:r>
+        <w:rPr>
+          <w:b/>
+          <w:color w:val="000000" w:themeColor="text1"/>
+          <w:sz w:val="40"/>
+          <w:szCs w:val="40"/>
+          <w:highlight w:val="darkGray"/>
+        </w:rPr>
+        <w:ruby>
+          <w:rubyPr>
+            <w:rubyAlign w:val="distributeSpace"/>
+            <w:hps w:val="20"/>
+            <w:hpsRaise w:val="38"/>
+            <w:hpsBaseText w:val="40"/>
+            <w:lid w:val="ja-JP"/>
+          </w:rubyPr>
+          <w:rt>
+            <w:r>
+              <w:rPr>
+                <w:rFonts w:ascii="MS Mincho" w:eastAsia="MS Mincho" w:hAnsi="MS Mincho" w:hint="eastAsia"/>
+                <w:b/>
+                <w:color w:val="000000" w:themeColor="text1"/>
+                <w:sz w:val="20"/>
+                <w:szCs w:val="40"/>
+                <w:highlight w:val="darkGray"/>
+              </w:rPr>
+              <w:t>もの</w:t>
+            </w:r>
+          </w:rt>
+          <w:rubyBase>
+            <w:r>
+              <w:rPr>
+                <w:rFonts w:hint="eastAsia"/>
+                <w:b/>
+                <w:color w:val="000000" w:themeColor="text1"/>
+                <w:sz w:val="40"/>
+                <w:szCs w:val="40"/>
+                <w:highlight w:val="darkGray"/>
+              </w:rPr>
+              <w:t>者</w:t>
+            </w:r>
+          </w:rubyBase>
+        </w:ruby>
+      </w:r>
+      <w:r>
+        <w:rPr>
+          <w:rFonts w:hint="eastAsia"/>
+          <w:b/>
+          <w:color w:val="000000" w:themeColor="text1"/>
+          <w:sz w:val="40"/>
+          <w:szCs w:val="40"/>
+          <w:highlight w:val="darkGray"/>
+        </w:rPr>
+        <w:t>には　あの</w:t>
+      </w:r>
+      <w:r>
+        <w:rPr>
+          <w:b/>
+          <w:color w:val="000000" w:themeColor="text1"/>
+          <w:sz w:val="40"/>
+          <w:szCs w:val="40"/>
+          <w:highlight w:val="darkGray"/>
+        </w:rPr>
+        <w:ruby>
+          <w:rubyPr>
+            <w:rubyAlign w:val="distributeSpace"/>
+            <w:hps w:val="20"/>
+            <w:hpsRaise w:val="38"/>
+            <w:hpsBaseText w:val="40"/>
+            <w:lid w:val="ja-JP"/>
+          </w:rubyPr>
+          <w:rt>
+            <w:r>
+              <w:rPr>
+                <w:rFonts w:ascii="MS Mincho" w:eastAsia="MS Mincho" w:hAnsi="MS Mincho" w:hint="eastAsia"/>
+                <w:b/>
+                <w:color w:val="000000" w:themeColor="text1"/>
+                <w:sz w:val="20"/>
+                <w:szCs w:val="40"/>
+                <w:highlight w:val="darkGray"/>
+              </w:rPr>
+              <w:t>じけん</w:t>
+            </w:r>
+          </w:rt>
+          <w:rubyBase>
+            <w:r>
+              <w:rPr>
+                <w:rFonts w:hint="eastAsia"/>
+                <w:b/>
+                <w:color w:val="000000" w:themeColor="text1"/>
+                <w:sz w:val="40"/>
+                <w:szCs w:val="40"/>
+                <w:highlight w:val="darkGray"/>
+              </w:rPr>
+              <w:t>事件</w:t>
+            </w:r>
+          </w:rubyBase>
+        </w:ruby>
+      </w:r>
+      <w:r>
+        <w:rPr>
+          <w:rFonts w:hint="eastAsia"/>
+          <w:b/>
+          <w:color w:val="000000" w:themeColor="text1"/>
+          <w:sz w:val="40"/>
+          <w:szCs w:val="40"/>
+          <w:highlight w:val="darkGray"/>
+        </w:rPr>
+        <w:t>のことで</w:t>
+      </w:r>
+      <w:r>
+        <w:rPr>
+          <w:b/>
+          <w:color w:val="000000" w:themeColor="text1"/>
+          <w:sz w:val="40"/>
+          <w:szCs w:val="40"/>
+          <w:highlight w:val="darkGray"/>
+        </w:rPr>
+        <w:ruby>
+          <w:rubyPr>
+            <w:rubyAlign w:val="distributeSpace"/>
+            <w:hps w:val="20"/>
+            <w:hpsRaise w:val="38"/>
+            <w:hpsBaseText w:val="40"/>
+            <w:lid w:val="ja-JP"/>
+          </w:rubyPr>
+          <w:rt>
+            <w:r>
+              <w:rPr>
+                <w:rFonts w:ascii="MS Mincho" w:eastAsia="MS Mincho" w:hAnsi="MS Mincho" w:hint="eastAsia"/>
+                <w:b/>
+                <w:color w:val="000000" w:themeColor="text1"/>
+                <w:sz w:val="20"/>
+                <w:szCs w:val="40"/>
+                <w:highlight w:val="darkGray"/>
+              </w:rPr>
+              <w:t>けむ</w:t>
+            </w:r>
+          </w:rt>
+          <w:rubyBase>
+            <w:r>
+              <w:rPr>
+                <w:rFonts w:hint="eastAsia"/>
+                <w:b/>
+                <w:color w:val="000000" w:themeColor="text1"/>
+                <w:sz w:val="40"/>
+                <w:szCs w:val="40"/>
+                <w:highlight w:val="darkGray"/>
+              </w:rPr>
+              <w:t>煙</w:t>
+            </w:r>
+          </w:rubyBase>
+        </w:ruby>
+      </w:r>
+      <w:r>
+        <w:rPr>
+          <w:rFonts w:hint="eastAsia"/>
+          <w:b/>
+          <w:color w:val="000000" w:themeColor="text1"/>
+          <w:sz w:val="40"/>
+          <w:szCs w:val="40"/>
+          <w:highlight w:val="darkGray"/>
+        </w:rPr>
+        <w:t>たがられる。》</w:t>
+      </w:r>
+    </w:p>
+    <w:p>
+      <w:pPr>
+        <w:rPr>
+          <w:sz w:val="40"/>
+          <w:szCs w:val="40"/>
+        </w:rPr>
+      </w:pPr>
+      <w:r>
+        <w:rPr>
+          <w:sz w:val="40"/>
+          <w:szCs w:val="40"/>
+        </w:rPr>
+        <w:t xml:space="preserve">Devido ao incidente, os aldeões </w:t>
+      </w:r>
+      <w:r>
+        <w:rPr>
+          <w:sz w:val="40"/>
+          <w:szCs w:val="40"/>
+        </w:rPr>
+        <w:t>são capazes de considera-lo como um fardo/incômodo</w:t>
+      </w:r>
       <w:bookmarkStart w:id="0" w:name="_GoBack"/>
       <w:bookmarkEnd w:id="0"/>
+      <w:r>
+        <w:rPr>
+          <w:sz w:val="40"/>
+          <w:szCs w:val="40"/>
+        </w:rPr>
+        <w:t>.</w:t>
+      </w:r>
+    </w:p>
+    <w:p>
+      <w:pPr>
+        <w:rPr>
+          <w:sz w:val="40"/>
+          <w:szCs w:val="40"/>
+        </w:rPr>
+      </w:pPr>
+      <w:r>
+        <w:rPr>
+          <w:rFonts w:hint="eastAsia"/>
+          <w:sz w:val="40"/>
+          <w:szCs w:val="40"/>
+        </w:rPr>
+        <w:t>里の者</w:t>
+      </w:r>
+      <w:r>
+        <w:rPr>
+          <w:sz w:val="40"/>
+          <w:szCs w:val="40"/>
+        </w:rPr>
+        <w:t xml:space="preserve"> = aldeões, aqueles da aldeia.</w:t>
+      </w:r>
+    </w:p>
+    <w:p>
+      <w:pPr>
+        <w:rPr>
+          <w:sz w:val="40"/>
+          <w:szCs w:val="40"/>
+        </w:rPr>
+      </w:pPr>
+      <w:r>
+        <w:rPr>
+          <w:rFonts w:hint="eastAsia"/>
+          <w:sz w:val="40"/>
+          <w:szCs w:val="40"/>
+        </w:rPr>
+        <w:t>事件</w:t>
+      </w:r>
+      <w:r>
+        <w:rPr>
+          <w:sz w:val="40"/>
+          <w:szCs w:val="40"/>
+        </w:rPr>
+        <w:t xml:space="preserve"> = incidente.</w:t>
+      </w:r>
+    </w:p>
+    <w:p>
+      <w:pPr>
+        <w:rPr>
+          <w:rFonts w:hint="eastAsia"/>
+          <w:sz w:val="40"/>
+          <w:szCs w:val="40"/>
+        </w:rPr>
+      </w:pPr>
+      <w:r>
+        <w:rPr>
+          <w:color w:val="806000" w:themeColor="accent4" w:themeShade="80"/>
+          <w:sz w:val="40"/>
+          <w:szCs w:val="40"/>
+        </w:rPr>
+        <w:t>ことで</w:t>
+      </w:r>
+      <w:r>
+        <w:rPr>
+          <w:rFonts w:hint="eastAsia"/>
+          <w:sz w:val="40"/>
+          <w:szCs w:val="40"/>
+        </w:rPr>
+        <w:t xml:space="preserve"> = por meio disso, devido a isso.</w:t>
+      </w:r>
+    </w:p>
+    <w:p>
+      <w:pPr>
+        <w:rPr>
+          <w:sz w:val="40"/>
+          <w:szCs w:val="40"/>
+        </w:rPr>
+      </w:pPr>
+      <w:r>
+        <w:rPr>
+          <w:sz w:val="40"/>
+          <w:szCs w:val="40"/>
+        </w:rPr>
+        <w:t>煙たがる</w:t>
+      </w:r>
+      <w:r>
+        <w:rPr>
+          <w:rFonts w:hint="eastAsia"/>
+          <w:sz w:val="40"/>
+          <w:szCs w:val="40"/>
+        </w:rPr>
+        <w:t xml:space="preserve"> = </w:t>
+      </w:r>
+      <w:r>
+        <w:rPr>
+          <w:sz w:val="40"/>
+          <w:szCs w:val="40"/>
+        </w:rPr>
+        <w:t>não gostar da presença (de alguém), considerar (alguém) um fardo ou um incômodo.</w:t>
+      </w:r>
+    </w:p>
+    <w:p>
+      <w:pPr>
+        <w:rPr>
+          <w:sz w:val="40"/>
+          <w:szCs w:val="40"/>
+        </w:rPr>
+      </w:pPr>
+      <w:r>
+        <w:rPr>
+          <w:rFonts w:hint="eastAsia"/>
+          <w:color w:val="806000" w:themeColor="accent4" w:themeShade="80"/>
+          <w:sz w:val="40"/>
+          <w:szCs w:val="40"/>
+        </w:rPr>
+        <w:t>煙たがれる</w:t>
+      </w:r>
+      <w:r>
+        <w:rPr>
+          <w:color w:val="806000" w:themeColor="accent4" w:themeShade="80"/>
+          <w:sz w:val="40"/>
+          <w:szCs w:val="40"/>
+        </w:rPr>
+        <w:t xml:space="preserve"> </w:t>
+      </w:r>
+      <w:r>
+        <w:rPr>
+          <w:sz w:val="40"/>
+          <w:szCs w:val="40"/>
+        </w:rPr>
+        <w:t xml:space="preserve">= forma potencial de </w:t>
+      </w:r>
+      <w:r>
+        <w:rPr>
+          <w:rFonts w:hint="eastAsia"/>
+          <w:sz w:val="40"/>
+          <w:szCs w:val="40"/>
+        </w:rPr>
+        <w:t>煙たがる</w:t>
+      </w:r>
+      <w:r>
+        <w:rPr>
+          <w:sz w:val="40"/>
+          <w:szCs w:val="40"/>
+        </w:rPr>
+        <w:t>.</w:t>
+      </w:r>
+    </w:p>
+    <w:p>
+      <w:pPr>
+        <w:rPr>
+          <w:sz w:val="40"/>
+          <w:szCs w:val="40"/>
+        </w:rPr>
+      </w:pPr>
     </w:p>
     <w:sectPr>
       <w:pgSz w:w="11906" w:h="16838"/>
